--- a/power_prob解析.docx
+++ b/power_prob解析.docx
@@ -2983,1028 +2983,6 @@
         <w:jc w:val="both"/>
         <w:rPr>
           <w:rFonts w:hint="eastAsia"/>
-          <w:lang w:val="en-US" w:eastAsia="zh-CN"/>
-        </w:rPr>
-      </w:pPr>
-      <w:r>
-        <w:rPr>
-          <w:rFonts w:hint="eastAsia"/>
-          <w:lang w:val="en-US" w:eastAsia="zh-CN"/>
-        </w:rPr>
-        <w:t xml:space="preserve">    data = kzalloc(sizeof(*data), GFP_KERNEL);                       申请空间</w:t>
-      </w:r>
-    </w:p>
-    <w:p>
-      <w:pPr>
-        <w:widowControl w:val="0"/>
-        <w:pBdr>
-          <w:top w:val="single" w:color="auto" w:sz="4" w:space="1"/>
-          <w:left w:val="single" w:color="auto" w:sz="4" w:space="4"/>
-          <w:bottom w:val="single" w:color="auto" w:sz="4" w:space="1"/>
-          <w:right w:val="single" w:color="auto" w:sz="4" w:space="4"/>
-          <w:between w:val="none" w:color="auto" w:sz="0" w:space="0"/>
-        </w:pBdr>
-        <w:jc w:val="both"/>
-        <w:rPr>
-          <w:rFonts w:hint="eastAsia"/>
-          <w:lang w:val="en-US" w:eastAsia="zh-CN"/>
-        </w:rPr>
-      </w:pPr>
-      <w:r>
-        <w:rPr>
-          <w:rFonts w:hint="eastAsia"/>
-          <w:lang w:val="en-US" w:eastAsia="zh-CN"/>
-        </w:rPr>
-        <w:t xml:space="preserve">    if (data == NULL) {                                              </w:t>
-      </w:r>
-    </w:p>
-    <w:p>
-      <w:pPr>
-        <w:widowControl w:val="0"/>
-        <w:pBdr>
-          <w:top w:val="single" w:color="auto" w:sz="4" w:space="1"/>
-          <w:left w:val="single" w:color="auto" w:sz="4" w:space="4"/>
-          <w:bottom w:val="single" w:color="auto" w:sz="4" w:space="1"/>
-          <w:right w:val="single" w:color="auto" w:sz="4" w:space="4"/>
-          <w:between w:val="none" w:color="auto" w:sz="0" w:space="0"/>
-        </w:pBdr>
-        <w:jc w:val="both"/>
-        <w:rPr>
-          <w:rFonts w:hint="eastAsia"/>
-          <w:lang w:val="en-US" w:eastAsia="zh-CN"/>
-        </w:rPr>
-      </w:pPr>
-      <w:r>
-        <w:rPr>
-          <w:rFonts w:hint="eastAsia"/>
-          <w:lang w:val="en-US" w:eastAsia="zh-CN"/>
-        </w:rPr>
-        <w:t xml:space="preserve">        ret = -ENOMEM;                                               </w:t>
-      </w:r>
-    </w:p>
-    <w:p>
-      <w:pPr>
-        <w:widowControl w:val="0"/>
-        <w:pBdr>
-          <w:top w:val="single" w:color="auto" w:sz="4" w:space="1"/>
-          <w:left w:val="single" w:color="auto" w:sz="4" w:space="4"/>
-          <w:bottom w:val="single" w:color="auto" w:sz="4" w:space="1"/>
-          <w:right w:val="single" w:color="auto" w:sz="4" w:space="4"/>
-          <w:between w:val="none" w:color="auto" w:sz="0" w:space="0"/>
-        </w:pBdr>
-        <w:jc w:val="both"/>
-        <w:rPr>
-          <w:rFonts w:hint="eastAsia"/>
-          <w:lang w:val="en-US" w:eastAsia="zh-CN"/>
-        </w:rPr>
-      </w:pPr>
-      <w:r>
-        <w:rPr>
-          <w:rFonts w:hint="eastAsia"/>
-          <w:lang w:val="en-US" w:eastAsia="zh-CN"/>
-        </w:rPr>
-        <w:t xml:space="preserve">        goto err_data_alloc_failed;                                  </w:t>
-      </w:r>
-    </w:p>
-    <w:p>
-      <w:pPr>
-        <w:widowControl w:val="0"/>
-        <w:pBdr>
-          <w:top w:val="single" w:color="auto" w:sz="4" w:space="1"/>
-          <w:left w:val="single" w:color="auto" w:sz="4" w:space="4"/>
-          <w:bottom w:val="single" w:color="auto" w:sz="4" w:space="1"/>
-          <w:right w:val="single" w:color="auto" w:sz="4" w:space="4"/>
-          <w:between w:val="none" w:color="auto" w:sz="0" w:space="0"/>
-        </w:pBdr>
-        <w:jc w:val="both"/>
-        <w:rPr>
-          <w:rFonts w:hint="eastAsia"/>
-          <w:lang w:val="en-US" w:eastAsia="zh-CN"/>
-        </w:rPr>
-      </w:pPr>
-      <w:r>
-        <w:rPr>
-          <w:rFonts w:hint="eastAsia"/>
-          <w:lang w:val="en-US" w:eastAsia="zh-CN"/>
-        </w:rPr>
-        <w:t xml:space="preserve">    }                                                                </w:t>
-      </w:r>
-    </w:p>
-    <w:p>
-      <w:pPr>
-        <w:rPr>
-          <w:rFonts w:hint="eastAsia"/>
-          <w:lang w:val="en-US" w:eastAsia="zh-CN"/>
-        </w:rPr>
-      </w:pPr>
-      <w:r>
-        <w:rPr>
-          <w:rFonts w:hint="eastAsia"/>
-          <w:lang w:val="en-US" w:eastAsia="zh-CN"/>
-        </w:rPr>
-        <w:t xml:space="preserve">                                                                     </w:t>
-      </w:r>
-    </w:p>
-    <w:p>
-      <w:pPr>
-        <w:rPr>
-          <w:rFonts w:hint="eastAsia"/>
-          <w:lang w:val="en-US" w:eastAsia="zh-CN"/>
-        </w:rPr>
-      </w:pPr>
-      <w:r>
-        <w:rPr>
-          <w:rFonts w:hint="eastAsia"/>
-          <w:lang w:val="en-US" w:eastAsia="zh-CN"/>
-        </w:rPr>
-        <w:t xml:space="preserve">    if (np) {                                                        </w:t>
-      </w:r>
-    </w:p>
-    <w:p>
-      <w:pPr>
-        <w:rPr>
-          <w:rFonts w:hint="eastAsia"/>
-          <w:lang w:val="en-US" w:eastAsia="zh-CN"/>
-        </w:rPr>
-      </w:pPr>
-      <w:r>
-        <w:rPr>
-          <w:rFonts w:hint="eastAsia"/>
-          <w:lang w:val="en-US" w:eastAsia="zh-CN"/>
-        </w:rPr>
-        <w:t xml:space="preserve">        data-&gt;pdata = sprdbat_parse_dt(pdev);      解析ＤＴ参数                  </w:t>
-      </w:r>
-    </w:p>
-    <w:p>
-      <w:pPr>
-        <w:rPr>
-          <w:rFonts w:hint="eastAsia"/>
-          <w:lang w:val="en-US" w:eastAsia="zh-CN"/>
-        </w:rPr>
-      </w:pPr>
-      <w:r>
-        <w:rPr>
-          <w:rFonts w:hint="eastAsia"/>
-          <w:lang w:val="en-US" w:eastAsia="zh-CN"/>
-        </w:rPr>
-        <w:t xml:space="preserve">    } else {                                                         </w:t>
-      </w:r>
-    </w:p>
-    <w:p>
-      <w:pPr>
-        <w:rPr>
-          <w:rFonts w:hint="eastAsia"/>
-          <w:lang w:val="en-US" w:eastAsia="zh-CN"/>
-        </w:rPr>
-      </w:pPr>
-      <w:r>
-        <w:rPr>
-          <w:rFonts w:hint="eastAsia"/>
-          <w:lang w:val="en-US" w:eastAsia="zh-CN"/>
-        </w:rPr>
-        <w:t xml:space="preserve">        data-&gt;pdata = dev_get_platdata(&amp;pdev-&gt;dev);              这里取默认值    </w:t>
-      </w:r>
-    </w:p>
-    <w:p>
-      <w:pPr>
-        <w:rPr>
-          <w:rFonts w:hint="eastAsia"/>
-          <w:lang w:val="en-US" w:eastAsia="zh-CN"/>
-        </w:rPr>
-      </w:pPr>
-      <w:r>
-        <w:rPr>
-          <w:rFonts w:hint="eastAsia"/>
-          <w:lang w:val="en-US" w:eastAsia="zh-CN"/>
-        </w:rPr>
-        <w:t xml:space="preserve">    }                                                                </w:t>
-      </w:r>
-    </w:p>
-    <w:p>
-      <w:pPr>
-        <w:rPr>
-          <w:rFonts w:hint="eastAsia"/>
-          <w:lang w:val="en-US" w:eastAsia="zh-CN"/>
-        </w:rPr>
-      </w:pPr>
-      <w:r>
-        <w:rPr>
-          <w:rFonts w:hint="eastAsia"/>
-          <w:lang w:val="en-US" w:eastAsia="zh-CN"/>
-        </w:rPr>
-        <w:t xml:space="preserve">                                                                     </w:t>
-      </w:r>
-    </w:p>
-    <w:p>
-      <w:pPr>
-        <w:rPr>
-          <w:rFonts w:hint="eastAsia"/>
-          <w:lang w:val="en-US" w:eastAsia="zh-CN"/>
-        </w:rPr>
-      </w:pPr>
-      <w:r>
-        <w:rPr>
-          <w:rFonts w:hint="eastAsia"/>
-          <w:lang w:val="en-US" w:eastAsia="zh-CN"/>
-        </w:rPr>
-        <w:t xml:space="preserve">    data-&gt;dev = &amp;pdev-&gt;dev;               这里的data 是申请的设备，Pdev是传进来的                    </w:t>
-      </w:r>
-    </w:p>
-    <w:p>
-      <w:pPr>
-        <w:rPr>
-          <w:rFonts w:hint="eastAsia"/>
-          <w:lang w:val="en-US" w:eastAsia="zh-CN"/>
-        </w:rPr>
-      </w:pPr>
-      <w:r>
-        <w:rPr>
-          <w:rFonts w:hint="eastAsia"/>
-          <w:lang w:val="en-US" w:eastAsia="zh-CN"/>
-        </w:rPr>
-        <w:t xml:space="preserve">    platform_set_drvdata(pdev, data); </w:t>
-      </w:r>
-      <w:r>
-        <w:rPr>
-          <w:rFonts w:hint="eastAsia"/>
-          <w:sz w:val="15"/>
-          <w:szCs w:val="15"/>
-          <w:lang w:val="en-US" w:eastAsia="zh-CN"/>
-        </w:rPr>
-        <w:t>这里是把生成的data 保存到pdev的私有变量里　</w:t>
-      </w:r>
-      <w:r>
-        <w:rPr>
-          <w:rFonts w:ascii="宋体" w:hAnsi="宋体" w:eastAsia="宋体" w:cs="宋体"/>
-          <w:sz w:val="15"/>
-          <w:szCs w:val="15"/>
-        </w:rPr>
-        <w:t>dev-&gt;p-&gt;driver_data</w:t>
-      </w:r>
-      <w:r>
-        <w:rPr>
-          <w:rFonts w:hint="eastAsia"/>
-          <w:sz w:val="15"/>
-          <w:szCs w:val="15"/>
-          <w:lang w:val="en-US" w:eastAsia="zh-CN"/>
-        </w:rPr>
-        <w:t xml:space="preserve">  </w:t>
-      </w:r>
-      <w:r>
-        <w:rPr>
-          <w:rFonts w:hint="eastAsia"/>
-          <w:lang w:val="en-US" w:eastAsia="zh-CN"/>
-        </w:rPr>
-        <w:t xml:space="preserve">                      </w:t>
-      </w:r>
-    </w:p>
-    <w:p>
-      <w:pPr>
-        <w:rPr>
-          <w:rFonts w:hint="eastAsia"/>
-          <w:lang w:val="en-US" w:eastAsia="zh-CN"/>
-        </w:rPr>
-      </w:pPr>
-      <w:r>
-        <w:rPr>
-          <w:rFonts w:hint="eastAsia"/>
-          <w:lang w:val="en-US" w:eastAsia="zh-CN"/>
-        </w:rPr>
-        <w:t xml:space="preserve">    sprdbat_data = data;              data保存到全局变量中去                              </w:t>
-      </w:r>
-    </w:p>
-    <w:p>
-      <w:pPr>
-        <w:rPr>
-          <w:rFonts w:hint="eastAsia"/>
-          <w:lang w:val="en-US" w:eastAsia="zh-CN"/>
-        </w:rPr>
-      </w:pPr>
-      <w:r>
-        <w:rPr>
-          <w:rFonts w:hint="eastAsia"/>
-          <w:lang w:val="en-US" w:eastAsia="zh-CN"/>
-        </w:rPr>
-        <w:t xml:space="preserve">                                                                     </w:t>
-      </w:r>
-    </w:p>
-    <w:p>
-      <w:pPr>
-        <w:ind w:firstLine="420"/>
-        <w:rPr>
-          <w:rFonts w:hint="eastAsia" w:eastAsiaTheme="minorEastAsia"/>
-          <w:lang w:val="en-US" w:eastAsia="zh-CN"/>
-        </w:rPr>
-      </w:pPr>
-      <w:r>
-        <w:rPr>
-          <w:rFonts w:hint="eastAsia"/>
-          <w:lang w:val="en-US" w:eastAsia="zh-CN"/>
-        </w:rPr>
-        <w:t>print_pdata(sprdbat_data-&gt;pdata);                         打印data中的信息</w:t>
-      </w:r>
-    </w:p>
-    <w:p>
-      <w:pPr>
-        <w:ind w:firstLine="420"/>
-        <w:rPr>
-          <w:rFonts w:hint="eastAsia"/>
-          <w:lang w:val="en-US" w:eastAsia="zh-CN"/>
-        </w:rPr>
-      </w:pPr>
-    </w:p>
-    <w:p>
-      <w:pPr>
-        <w:widowControl w:val="0"/>
-        <w:pBdr>
-          <w:top w:val="single" w:color="auto" w:sz="4" w:space="1"/>
-          <w:left w:val="single" w:color="auto" w:sz="4" w:space="4"/>
-          <w:bottom w:val="single" w:color="auto" w:sz="4" w:space="1"/>
-          <w:right w:val="single" w:color="auto" w:sz="4" w:space="4"/>
-          <w:between w:val="none" w:color="auto" w:sz="0" w:space="0"/>
-        </w:pBdr>
-        <w:ind w:firstLine="420" w:firstLineChars="0"/>
-        <w:jc w:val="both"/>
-        <w:rPr>
-          <w:rFonts w:hint="eastAsia"/>
-          <w:color w:val="2E75B6" w:themeColor="accent1" w:themeShade="BF"/>
-          <w:lang w:val="en-US" w:eastAsia="zh-CN"/>
-        </w:rPr>
-      </w:pPr>
-      <w:r>
-        <w:rPr>
-          <w:rFonts w:hint="eastAsia"/>
-          <w:lang w:val="en-US" w:eastAsia="zh-CN"/>
-        </w:rPr>
-        <w:t xml:space="preserve">data-&gt;battery.properties = sprdbat_battery_props;                  </w:t>
-      </w:r>
-      <w:r>
-        <w:rPr>
-          <w:rFonts w:hint="eastAsia"/>
-          <w:color w:val="2E75B6" w:themeColor="accent1" w:themeShade="BF"/>
-          <w:lang w:val="en-US" w:eastAsia="zh-CN"/>
-        </w:rPr>
-        <w:t>power_supply支持</w:t>
-      </w:r>
-    </w:p>
-    <w:p>
-      <w:pPr>
-        <w:widowControl w:val="0"/>
-        <w:pBdr>
-          <w:top w:val="single" w:color="auto" w:sz="4" w:space="1"/>
-          <w:left w:val="single" w:color="auto" w:sz="4" w:space="4"/>
-          <w:bottom w:val="single" w:color="auto" w:sz="4" w:space="1"/>
-          <w:right w:val="single" w:color="auto" w:sz="4" w:space="4"/>
-          <w:between w:val="none" w:color="auto" w:sz="0" w:space="0"/>
-        </w:pBdr>
-        <w:ind w:firstLine="420" w:firstLineChars="0"/>
-        <w:jc w:val="both"/>
-        <w:rPr>
-          <w:rFonts w:hint="eastAsia"/>
-          <w:lang w:val="en-US" w:eastAsia="zh-CN"/>
-        </w:rPr>
-      </w:pPr>
-      <w:r>
-        <w:rPr>
-          <w:rFonts w:hint="eastAsia"/>
-          <w:lang w:val="en-US" w:eastAsia="zh-CN"/>
-        </w:rPr>
-        <w:t xml:space="preserve">data-&gt;battery.num_properties = ARRAY_SIZE(sprdbat_battery_props);  </w:t>
-      </w:r>
-    </w:p>
-    <w:p>
-      <w:pPr>
-        <w:widowControl w:val="0"/>
-        <w:pBdr>
-          <w:top w:val="single" w:color="auto" w:sz="4" w:space="1"/>
-          <w:left w:val="single" w:color="auto" w:sz="4" w:space="4"/>
-          <w:bottom w:val="single" w:color="auto" w:sz="4" w:space="1"/>
-          <w:right w:val="single" w:color="auto" w:sz="4" w:space="4"/>
-          <w:between w:val="none" w:color="auto" w:sz="0" w:space="0"/>
-        </w:pBdr>
-        <w:ind w:firstLine="420" w:firstLineChars="0"/>
-        <w:jc w:val="both"/>
-        <w:rPr>
-          <w:rFonts w:hint="eastAsia"/>
-          <w:lang w:val="en-US" w:eastAsia="zh-CN"/>
-        </w:rPr>
-      </w:pPr>
-      <w:r>
-        <w:rPr>
-          <w:rFonts w:hint="eastAsia"/>
-          <w:lang w:val="en-US" w:eastAsia="zh-CN"/>
-        </w:rPr>
-        <w:t xml:space="preserve">data-&gt;battery.get_property = </w:t>
-      </w:r>
-      <w:r>
-        <w:rPr>
-          <w:rFonts w:hint="eastAsia"/>
-          <w:color w:val="FF0000"/>
-          <w:lang w:val="en-US" w:eastAsia="zh-CN"/>
-        </w:rPr>
-        <w:t>sprdbat_battery_get_property</w:t>
-      </w:r>
-      <w:r>
-        <w:rPr>
-          <w:rFonts w:hint="eastAsia"/>
-          <w:lang w:val="en-US" w:eastAsia="zh-CN"/>
-        </w:rPr>
-        <w:t xml:space="preserve">;         </w:t>
-      </w:r>
-    </w:p>
-    <w:p>
-      <w:pPr>
-        <w:widowControl w:val="0"/>
-        <w:pBdr>
-          <w:top w:val="single" w:color="auto" w:sz="4" w:space="1"/>
-          <w:left w:val="single" w:color="auto" w:sz="4" w:space="4"/>
-          <w:bottom w:val="single" w:color="auto" w:sz="4" w:space="1"/>
-          <w:right w:val="single" w:color="auto" w:sz="4" w:space="4"/>
-          <w:between w:val="none" w:color="auto" w:sz="0" w:space="0"/>
-        </w:pBdr>
-        <w:ind w:firstLine="420" w:firstLineChars="0"/>
-        <w:jc w:val="both"/>
-        <w:rPr>
-          <w:rFonts w:hint="eastAsia"/>
-          <w:lang w:val="en-US" w:eastAsia="zh-CN"/>
-        </w:rPr>
-      </w:pPr>
-      <w:r>
-        <w:rPr>
-          <w:rFonts w:hint="eastAsia"/>
-          <w:lang w:val="en-US" w:eastAsia="zh-CN"/>
-        </w:rPr>
-        <w:t xml:space="preserve">data-&gt;battery.name = "battery";                                    </w:t>
-      </w:r>
-    </w:p>
-    <w:p>
-      <w:pPr>
-        <w:widowControl w:val="0"/>
-        <w:pBdr>
-          <w:top w:val="single" w:color="auto" w:sz="4" w:space="1"/>
-          <w:left w:val="single" w:color="auto" w:sz="4" w:space="4"/>
-          <w:bottom w:val="single" w:color="auto" w:sz="4" w:space="1"/>
-          <w:right w:val="single" w:color="auto" w:sz="4" w:space="4"/>
-          <w:between w:val="none" w:color="auto" w:sz="0" w:space="0"/>
-        </w:pBdr>
-        <w:ind w:firstLine="420" w:firstLineChars="0"/>
-        <w:jc w:val="both"/>
-        <w:rPr>
-          <w:rFonts w:hint="eastAsia"/>
-          <w:lang w:val="en-US" w:eastAsia="zh-CN"/>
-        </w:rPr>
-      </w:pPr>
-      <w:r>
-        <w:rPr>
-          <w:rFonts w:hint="eastAsia"/>
-          <w:lang w:val="en-US" w:eastAsia="zh-CN"/>
-        </w:rPr>
-        <w:t xml:space="preserve">data-&gt;battery.type = POWER_SUPPLY_TYPE_BATTERY;                    </w:t>
-      </w:r>
-    </w:p>
-    <w:p>
-      <w:pPr>
-        <w:widowControl w:val="0"/>
-        <w:pBdr>
-          <w:top w:val="single" w:color="auto" w:sz="4" w:space="1"/>
-          <w:left w:val="single" w:color="auto" w:sz="4" w:space="4"/>
-          <w:bottom w:val="single" w:color="auto" w:sz="4" w:space="1"/>
-          <w:right w:val="single" w:color="auto" w:sz="4" w:space="4"/>
-          <w:between w:val="none" w:color="auto" w:sz="0" w:space="0"/>
-        </w:pBdr>
-        <w:ind w:firstLine="420" w:firstLineChars="0"/>
-        <w:jc w:val="both"/>
-        <w:rPr>
-          <w:rFonts w:hint="eastAsia"/>
-          <w:lang w:val="en-US" w:eastAsia="zh-CN"/>
-        </w:rPr>
-      </w:pPr>
-      <w:r>
-        <w:rPr>
-          <w:rFonts w:hint="eastAsia"/>
-          <w:lang w:val="en-US" w:eastAsia="zh-CN"/>
-        </w:rPr>
-        <w:t xml:space="preserve">data-&gt;battery.supplied_to = battery_supply_list;                   </w:t>
-      </w:r>
-    </w:p>
-    <w:p>
-      <w:pPr>
-        <w:widowControl w:val="0"/>
-        <w:pBdr>
-          <w:top w:val="single" w:color="auto" w:sz="4" w:space="1"/>
-          <w:left w:val="single" w:color="auto" w:sz="4" w:space="4"/>
-          <w:bottom w:val="single" w:color="auto" w:sz="4" w:space="1"/>
-          <w:right w:val="single" w:color="auto" w:sz="4" w:space="4"/>
-          <w:between w:val="none" w:color="auto" w:sz="0" w:space="0"/>
-        </w:pBdr>
-        <w:ind w:firstLine="420" w:firstLineChars="0"/>
-        <w:jc w:val="both"/>
-        <w:rPr>
-          <w:rFonts w:hint="eastAsia"/>
-          <w:lang w:val="en-US" w:eastAsia="zh-CN"/>
-        </w:rPr>
-      </w:pPr>
-      <w:r>
-        <w:rPr>
-          <w:rFonts w:hint="eastAsia"/>
-          <w:lang w:val="en-US" w:eastAsia="zh-CN"/>
-        </w:rPr>
-        <w:t xml:space="preserve">data-&gt;battery.num_supplicants = ARRAY_SIZE(battery_supply_list);   </w:t>
-      </w:r>
-    </w:p>
-    <w:p>
-      <w:pPr>
-        <w:widowControl w:val="0"/>
-        <w:pBdr>
-          <w:top w:val="single" w:color="auto" w:sz="4" w:space="1"/>
-          <w:left w:val="single" w:color="auto" w:sz="4" w:space="4"/>
-          <w:bottom w:val="single" w:color="auto" w:sz="4" w:space="1"/>
-          <w:right w:val="single" w:color="auto" w:sz="4" w:space="4"/>
-          <w:between w:val="none" w:color="auto" w:sz="0" w:space="0"/>
-        </w:pBdr>
-        <w:ind w:firstLine="420" w:firstLineChars="0"/>
-        <w:jc w:val="both"/>
-        <w:rPr>
-          <w:rFonts w:hint="eastAsia"/>
-          <w:lang w:val="en-US" w:eastAsia="zh-CN"/>
-        </w:rPr>
-      </w:pPr>
-      <w:r>
-        <w:rPr>
-          <w:rFonts w:hint="eastAsia"/>
-          <w:lang w:val="en-US" w:eastAsia="zh-CN"/>
-        </w:rPr>
-        <w:t xml:space="preserve">                                                                   </w:t>
-      </w:r>
-    </w:p>
-    <w:p>
-      <w:pPr>
-        <w:widowControl w:val="0"/>
-        <w:pBdr>
-          <w:top w:val="single" w:color="auto" w:sz="4" w:space="1"/>
-          <w:left w:val="single" w:color="auto" w:sz="4" w:space="4"/>
-          <w:bottom w:val="single" w:color="auto" w:sz="4" w:space="1"/>
-          <w:right w:val="single" w:color="auto" w:sz="4" w:space="4"/>
-          <w:between w:val="none" w:color="auto" w:sz="0" w:space="0"/>
-        </w:pBdr>
-        <w:ind w:firstLine="420" w:firstLineChars="0"/>
-        <w:jc w:val="both"/>
-        <w:rPr>
-          <w:rFonts w:hint="eastAsia"/>
-          <w:lang w:val="en-US" w:eastAsia="zh-CN"/>
-        </w:rPr>
-      </w:pPr>
-      <w:r>
-        <w:rPr>
-          <w:rFonts w:hint="eastAsia"/>
-          <w:lang w:val="en-US" w:eastAsia="zh-CN"/>
-        </w:rPr>
-        <w:t xml:space="preserve">data-&gt;ac.properties = sprdbat_ac_props;                            </w:t>
-      </w:r>
-    </w:p>
-    <w:p>
-      <w:pPr>
-        <w:widowControl w:val="0"/>
-        <w:pBdr>
-          <w:top w:val="single" w:color="auto" w:sz="4" w:space="1"/>
-          <w:left w:val="single" w:color="auto" w:sz="4" w:space="4"/>
-          <w:bottom w:val="single" w:color="auto" w:sz="4" w:space="1"/>
-          <w:right w:val="single" w:color="auto" w:sz="4" w:space="4"/>
-          <w:between w:val="none" w:color="auto" w:sz="0" w:space="0"/>
-        </w:pBdr>
-        <w:ind w:firstLine="420" w:firstLineChars="0"/>
-        <w:jc w:val="both"/>
-        <w:rPr>
-          <w:rFonts w:hint="eastAsia"/>
-          <w:lang w:val="en-US" w:eastAsia="zh-CN"/>
-        </w:rPr>
-      </w:pPr>
-      <w:r>
-        <w:rPr>
-          <w:rFonts w:hint="eastAsia"/>
-          <w:lang w:val="en-US" w:eastAsia="zh-CN"/>
-        </w:rPr>
-        <w:t xml:space="preserve">data-&gt;ac.num_properties = ARRAY_SIZE(sprdbat_ac_props);            </w:t>
-      </w:r>
-    </w:p>
-    <w:p>
-      <w:pPr>
-        <w:widowControl w:val="0"/>
-        <w:pBdr>
-          <w:top w:val="single" w:color="auto" w:sz="4" w:space="1"/>
-          <w:left w:val="single" w:color="auto" w:sz="4" w:space="4"/>
-          <w:bottom w:val="single" w:color="auto" w:sz="4" w:space="1"/>
-          <w:right w:val="single" w:color="auto" w:sz="4" w:space="4"/>
-          <w:between w:val="none" w:color="auto" w:sz="0" w:space="0"/>
-        </w:pBdr>
-        <w:ind w:firstLine="420" w:firstLineChars="0"/>
-        <w:jc w:val="both"/>
-        <w:rPr>
-          <w:rFonts w:hint="eastAsia"/>
-          <w:lang w:val="en-US" w:eastAsia="zh-CN"/>
-        </w:rPr>
-      </w:pPr>
-      <w:r>
-        <w:rPr>
-          <w:rFonts w:hint="eastAsia"/>
-          <w:lang w:val="en-US" w:eastAsia="zh-CN"/>
-        </w:rPr>
-        <w:t xml:space="preserve">data-&gt;ac.get_property = </w:t>
-      </w:r>
-      <w:r>
-        <w:rPr>
-          <w:rFonts w:hint="eastAsia"/>
-          <w:color w:val="FF0000"/>
-          <w:lang w:val="en-US" w:eastAsia="zh-CN"/>
-        </w:rPr>
-        <w:t>sprdbat_ac_get_property</w:t>
-      </w:r>
-      <w:r>
-        <w:rPr>
-          <w:rFonts w:hint="eastAsia"/>
-          <w:lang w:val="en-US" w:eastAsia="zh-CN"/>
-        </w:rPr>
-        <w:t xml:space="preserve">;                   </w:t>
-      </w:r>
-    </w:p>
-    <w:p>
-      <w:pPr>
-        <w:widowControl w:val="0"/>
-        <w:pBdr>
-          <w:top w:val="single" w:color="auto" w:sz="4" w:space="1"/>
-          <w:left w:val="single" w:color="auto" w:sz="4" w:space="4"/>
-          <w:bottom w:val="single" w:color="auto" w:sz="4" w:space="1"/>
-          <w:right w:val="single" w:color="auto" w:sz="4" w:space="4"/>
-          <w:between w:val="none" w:color="auto" w:sz="0" w:space="0"/>
-        </w:pBdr>
-        <w:ind w:firstLine="420" w:firstLineChars="0"/>
-        <w:jc w:val="both"/>
-        <w:rPr>
-          <w:rFonts w:hint="eastAsia"/>
-          <w:lang w:val="en-US" w:eastAsia="zh-CN"/>
-        </w:rPr>
-      </w:pPr>
-      <w:r>
-        <w:rPr>
-          <w:rFonts w:hint="eastAsia"/>
-          <w:lang w:val="en-US" w:eastAsia="zh-CN"/>
-        </w:rPr>
-        <w:t xml:space="preserve">data-&gt;ac.name = "ac";                                              </w:t>
-      </w:r>
-    </w:p>
-    <w:p>
-      <w:pPr>
-        <w:widowControl w:val="0"/>
-        <w:pBdr>
-          <w:top w:val="single" w:color="auto" w:sz="4" w:space="1"/>
-          <w:left w:val="single" w:color="auto" w:sz="4" w:space="4"/>
-          <w:bottom w:val="single" w:color="auto" w:sz="4" w:space="1"/>
-          <w:right w:val="single" w:color="auto" w:sz="4" w:space="4"/>
-          <w:between w:val="none" w:color="auto" w:sz="0" w:space="0"/>
-        </w:pBdr>
-        <w:ind w:firstLine="420" w:firstLineChars="0"/>
-        <w:jc w:val="both"/>
-        <w:rPr>
-          <w:rFonts w:hint="eastAsia"/>
-          <w:lang w:val="en-US" w:eastAsia="zh-CN"/>
-        </w:rPr>
-      </w:pPr>
-      <w:r>
-        <w:rPr>
-          <w:rFonts w:hint="eastAsia"/>
-          <w:lang w:val="en-US" w:eastAsia="zh-CN"/>
-        </w:rPr>
-        <w:t xml:space="preserve">data-&gt;ac.type = POWER_SUPPLY_TYPE_MAINS;                           </w:t>
-      </w:r>
-    </w:p>
-    <w:p>
-      <w:pPr>
-        <w:widowControl w:val="0"/>
-        <w:pBdr>
-          <w:top w:val="single" w:color="auto" w:sz="4" w:space="1"/>
-          <w:left w:val="single" w:color="auto" w:sz="4" w:space="4"/>
-          <w:bottom w:val="single" w:color="auto" w:sz="4" w:space="1"/>
-          <w:right w:val="single" w:color="auto" w:sz="4" w:space="4"/>
-          <w:between w:val="none" w:color="auto" w:sz="0" w:space="0"/>
-        </w:pBdr>
-        <w:ind w:firstLine="420" w:firstLineChars="0"/>
-        <w:jc w:val="both"/>
-        <w:rPr>
-          <w:rFonts w:hint="eastAsia"/>
-          <w:lang w:val="en-US" w:eastAsia="zh-CN"/>
-        </w:rPr>
-      </w:pPr>
-      <w:r>
-        <w:rPr>
-          <w:rFonts w:hint="eastAsia"/>
-          <w:lang w:val="en-US" w:eastAsia="zh-CN"/>
-        </w:rPr>
-        <w:t xml:space="preserve">data-&gt;ac.supplied_to = supply_list;                                </w:t>
-      </w:r>
-    </w:p>
-    <w:p>
-      <w:pPr>
-        <w:widowControl w:val="0"/>
-        <w:pBdr>
-          <w:top w:val="single" w:color="auto" w:sz="4" w:space="1"/>
-          <w:left w:val="single" w:color="auto" w:sz="4" w:space="4"/>
-          <w:bottom w:val="single" w:color="auto" w:sz="4" w:space="1"/>
-          <w:right w:val="single" w:color="auto" w:sz="4" w:space="4"/>
-          <w:between w:val="none" w:color="auto" w:sz="0" w:space="0"/>
-        </w:pBdr>
-        <w:ind w:firstLine="420" w:firstLineChars="0"/>
-        <w:jc w:val="both"/>
-        <w:rPr>
-          <w:rFonts w:hint="eastAsia"/>
-          <w:lang w:val="en-US" w:eastAsia="zh-CN"/>
-        </w:rPr>
-      </w:pPr>
-      <w:r>
-        <w:rPr>
-          <w:rFonts w:hint="eastAsia"/>
-          <w:lang w:val="en-US" w:eastAsia="zh-CN"/>
-        </w:rPr>
-        <w:t xml:space="preserve">data-&gt;ac.num_supplicants = ARRAY_SIZE(supply_list);                </w:t>
-      </w:r>
-    </w:p>
-    <w:p>
-      <w:pPr>
-        <w:widowControl w:val="0"/>
-        <w:pBdr>
-          <w:top w:val="single" w:color="auto" w:sz="4" w:space="1"/>
-          <w:left w:val="single" w:color="auto" w:sz="4" w:space="4"/>
-          <w:bottom w:val="single" w:color="auto" w:sz="4" w:space="1"/>
-          <w:right w:val="single" w:color="auto" w:sz="4" w:space="4"/>
-          <w:between w:val="none" w:color="auto" w:sz="0" w:space="0"/>
-        </w:pBdr>
-        <w:ind w:firstLine="420" w:firstLineChars="0"/>
-        <w:jc w:val="both"/>
-        <w:rPr>
-          <w:rFonts w:hint="eastAsia"/>
-          <w:lang w:val="en-US" w:eastAsia="zh-CN"/>
-        </w:rPr>
-      </w:pPr>
-      <w:r>
-        <w:rPr>
-          <w:rFonts w:hint="eastAsia"/>
-          <w:lang w:val="en-US" w:eastAsia="zh-CN"/>
-        </w:rPr>
-        <w:t xml:space="preserve">                                                                   </w:t>
-      </w:r>
-    </w:p>
-    <w:p>
-      <w:pPr>
-        <w:widowControl w:val="0"/>
-        <w:pBdr>
-          <w:top w:val="single" w:color="auto" w:sz="4" w:space="1"/>
-          <w:left w:val="single" w:color="auto" w:sz="4" w:space="4"/>
-          <w:bottom w:val="single" w:color="auto" w:sz="4" w:space="1"/>
-          <w:right w:val="single" w:color="auto" w:sz="4" w:space="4"/>
-          <w:between w:val="none" w:color="auto" w:sz="0" w:space="0"/>
-        </w:pBdr>
-        <w:ind w:firstLine="420" w:firstLineChars="0"/>
-        <w:jc w:val="both"/>
-        <w:rPr>
-          <w:rFonts w:hint="eastAsia"/>
-          <w:lang w:val="en-US" w:eastAsia="zh-CN"/>
-        </w:rPr>
-      </w:pPr>
-      <w:r>
-        <w:rPr>
-          <w:rFonts w:hint="eastAsia"/>
-          <w:lang w:val="en-US" w:eastAsia="zh-CN"/>
-        </w:rPr>
-        <w:t xml:space="preserve">data-&gt;usb.properties = sprdbat_usb_props;                          </w:t>
-      </w:r>
-    </w:p>
-    <w:p>
-      <w:pPr>
-        <w:widowControl w:val="0"/>
-        <w:pBdr>
-          <w:top w:val="single" w:color="auto" w:sz="4" w:space="1"/>
-          <w:left w:val="single" w:color="auto" w:sz="4" w:space="4"/>
-          <w:bottom w:val="single" w:color="auto" w:sz="4" w:space="1"/>
-          <w:right w:val="single" w:color="auto" w:sz="4" w:space="4"/>
-          <w:between w:val="none" w:color="auto" w:sz="0" w:space="0"/>
-        </w:pBdr>
-        <w:ind w:firstLine="420" w:firstLineChars="0"/>
-        <w:jc w:val="both"/>
-        <w:rPr>
-          <w:rFonts w:hint="eastAsia"/>
-          <w:lang w:val="en-US" w:eastAsia="zh-CN"/>
-        </w:rPr>
-      </w:pPr>
-      <w:r>
-        <w:rPr>
-          <w:rFonts w:hint="eastAsia"/>
-          <w:lang w:val="en-US" w:eastAsia="zh-CN"/>
-        </w:rPr>
-        <w:t xml:space="preserve">data-&gt;usb.num_properties = ARRAY_SIZE(sprdbat_usb_props);          </w:t>
-      </w:r>
-    </w:p>
-    <w:p>
-      <w:pPr>
-        <w:widowControl w:val="0"/>
-        <w:pBdr>
-          <w:top w:val="single" w:color="auto" w:sz="4" w:space="1"/>
-          <w:left w:val="single" w:color="auto" w:sz="4" w:space="4"/>
-          <w:bottom w:val="single" w:color="auto" w:sz="4" w:space="1"/>
-          <w:right w:val="single" w:color="auto" w:sz="4" w:space="4"/>
-          <w:between w:val="none" w:color="auto" w:sz="0" w:space="0"/>
-        </w:pBdr>
-        <w:ind w:firstLine="420" w:firstLineChars="0"/>
-        <w:jc w:val="both"/>
-        <w:rPr>
-          <w:rFonts w:hint="eastAsia"/>
-          <w:lang w:val="en-US" w:eastAsia="zh-CN"/>
-        </w:rPr>
-      </w:pPr>
-      <w:r>
-        <w:rPr>
-          <w:rFonts w:hint="eastAsia"/>
-          <w:lang w:val="en-US" w:eastAsia="zh-CN"/>
-        </w:rPr>
-        <w:t>data-&gt;usb.get_property =</w:t>
-      </w:r>
-      <w:r>
-        <w:rPr>
-          <w:rFonts w:hint="eastAsia"/>
-          <w:color w:val="FF0000"/>
-          <w:lang w:val="en-US" w:eastAsia="zh-CN"/>
-        </w:rPr>
-        <w:t xml:space="preserve"> sprdbat_usb_get_property</w:t>
-      </w:r>
-      <w:r>
-        <w:rPr>
-          <w:rFonts w:hint="eastAsia"/>
-          <w:lang w:val="en-US" w:eastAsia="zh-CN"/>
-        </w:rPr>
-        <w:t xml:space="preserve">;                 </w:t>
-      </w:r>
-    </w:p>
-    <w:p>
-      <w:pPr>
-        <w:widowControl w:val="0"/>
-        <w:pBdr>
-          <w:top w:val="single" w:color="auto" w:sz="4" w:space="1"/>
-          <w:left w:val="single" w:color="auto" w:sz="4" w:space="4"/>
-          <w:bottom w:val="single" w:color="auto" w:sz="4" w:space="1"/>
-          <w:right w:val="single" w:color="auto" w:sz="4" w:space="4"/>
-          <w:between w:val="none" w:color="auto" w:sz="0" w:space="0"/>
-        </w:pBdr>
-        <w:ind w:firstLine="420" w:firstLineChars="0"/>
-        <w:jc w:val="both"/>
-        <w:rPr>
-          <w:rFonts w:hint="eastAsia"/>
-          <w:lang w:val="en-US" w:eastAsia="zh-CN"/>
-        </w:rPr>
-      </w:pPr>
-      <w:r>
-        <w:rPr>
-          <w:rFonts w:hint="eastAsia"/>
-          <w:lang w:val="en-US" w:eastAsia="zh-CN"/>
-        </w:rPr>
-        <w:t xml:space="preserve">data-&gt;usb.name = "usb";                                            </w:t>
-      </w:r>
-    </w:p>
-    <w:p>
-      <w:pPr>
-        <w:widowControl w:val="0"/>
-        <w:pBdr>
-          <w:top w:val="single" w:color="auto" w:sz="4" w:space="1"/>
-          <w:left w:val="single" w:color="auto" w:sz="4" w:space="4"/>
-          <w:bottom w:val="single" w:color="auto" w:sz="4" w:space="1"/>
-          <w:right w:val="single" w:color="auto" w:sz="4" w:space="4"/>
-          <w:between w:val="none" w:color="auto" w:sz="0" w:space="0"/>
-        </w:pBdr>
-        <w:ind w:firstLine="420" w:firstLineChars="0"/>
-        <w:jc w:val="both"/>
-        <w:rPr>
-          <w:rFonts w:hint="eastAsia"/>
-          <w:lang w:val="en-US" w:eastAsia="zh-CN"/>
-        </w:rPr>
-      </w:pPr>
-      <w:r>
-        <w:rPr>
-          <w:rFonts w:hint="eastAsia"/>
-          <w:lang w:val="en-US" w:eastAsia="zh-CN"/>
-        </w:rPr>
-        <w:t xml:space="preserve">data-&gt;usb.type = POWER_SUPPLY_TYPE_USB;                            </w:t>
-      </w:r>
-    </w:p>
-    <w:p>
-      <w:pPr>
-        <w:widowControl w:val="0"/>
-        <w:pBdr>
-          <w:top w:val="single" w:color="auto" w:sz="4" w:space="1"/>
-          <w:left w:val="single" w:color="auto" w:sz="4" w:space="4"/>
-          <w:bottom w:val="single" w:color="auto" w:sz="4" w:space="1"/>
-          <w:right w:val="single" w:color="auto" w:sz="4" w:space="4"/>
-          <w:between w:val="none" w:color="auto" w:sz="0" w:space="0"/>
-        </w:pBdr>
-        <w:ind w:firstLine="420" w:firstLineChars="0"/>
-        <w:jc w:val="both"/>
-        <w:rPr>
-          <w:rFonts w:hint="eastAsia"/>
-          <w:lang w:val="en-US" w:eastAsia="zh-CN"/>
-        </w:rPr>
-      </w:pPr>
-      <w:r>
-        <w:rPr>
-          <w:rFonts w:hint="eastAsia"/>
-          <w:lang w:val="en-US" w:eastAsia="zh-CN"/>
-        </w:rPr>
-        <w:t xml:space="preserve">data-&gt;usb.supplied_to = supply_list;                               </w:t>
-      </w:r>
-    </w:p>
-    <w:p>
-      <w:pPr>
-        <w:widowControl w:val="0"/>
-        <w:pBdr>
-          <w:top w:val="single" w:color="auto" w:sz="4" w:space="1"/>
-          <w:left w:val="single" w:color="auto" w:sz="4" w:space="4"/>
-          <w:bottom w:val="single" w:color="auto" w:sz="4" w:space="1"/>
-          <w:right w:val="single" w:color="auto" w:sz="4" w:space="4"/>
-          <w:between w:val="none" w:color="auto" w:sz="0" w:space="0"/>
-        </w:pBdr>
-        <w:ind w:firstLine="420" w:firstLineChars="0"/>
-        <w:jc w:val="both"/>
-        <w:rPr>
-          <w:rFonts w:hint="eastAsia"/>
-          <w:lang w:val="en-US" w:eastAsia="zh-CN"/>
-        </w:rPr>
-      </w:pPr>
-      <w:r>
-        <w:rPr>
-          <w:rFonts w:hint="eastAsia"/>
-          <w:lang w:val="en-US" w:eastAsia="zh-CN"/>
-        </w:rPr>
-        <w:t xml:space="preserve">data-&gt;usb.num_supplicants = ARRAY_SIZE(supply_list);               </w:t>
-      </w:r>
-    </w:p>
-    <w:p>
-      <w:pPr>
-        <w:widowControl w:val="0"/>
-        <w:pBdr>
-          <w:top w:val="none" w:color="auto" w:sz="0" w:space="1"/>
-          <w:left w:val="none" w:color="auto" w:sz="0" w:space="4"/>
-          <w:bottom w:val="none" w:color="auto" w:sz="0" w:space="1"/>
-          <w:right w:val="none" w:color="auto" w:sz="0" w:space="4"/>
-          <w:between w:val="none" w:color="auto" w:sz="0" w:space="0"/>
-        </w:pBdr>
-        <w:ind w:firstLine="420" w:firstLineChars="0"/>
-        <w:jc w:val="both"/>
-        <w:rPr>
-          <w:rFonts w:hint="eastAsia"/>
-          <w:lang w:val="en-US" w:eastAsia="zh-CN"/>
-        </w:rPr>
-      </w:pPr>
-    </w:p>
-    <w:p>
-      <w:pPr>
-        <w:widowControl w:val="0"/>
-        <w:pBdr>
-          <w:top w:val="none" w:color="auto" w:sz="0" w:space="1"/>
-          <w:left w:val="none" w:color="auto" w:sz="0" w:space="4"/>
-          <w:bottom w:val="none" w:color="auto" w:sz="0" w:space="1"/>
-          <w:right w:val="none" w:color="auto" w:sz="0" w:space="4"/>
-          <w:between w:val="none" w:color="auto" w:sz="0" w:space="0"/>
-        </w:pBdr>
-        <w:ind w:firstLine="420" w:firstLineChars="0"/>
-        <w:jc w:val="both"/>
-        <w:rPr>
-          <w:rFonts w:hint="eastAsia"/>
-          <w:lang w:val="en-US" w:eastAsia="zh-CN"/>
-        </w:rPr>
-      </w:pPr>
-    </w:p>
-    <w:p>
-      <w:pPr>
-        <w:widowControl w:val="0"/>
-        <w:pBdr>
-          <w:top w:val="single" w:color="auto" w:sz="4" w:space="1"/>
-          <w:left w:val="single" w:color="auto" w:sz="4" w:space="4"/>
-          <w:bottom w:val="single" w:color="auto" w:sz="4" w:space="1"/>
-          <w:right w:val="single" w:color="auto" w:sz="4" w:space="4"/>
-          <w:between w:val="none" w:color="auto" w:sz="0" w:space="0"/>
-        </w:pBdr>
-        <w:ind w:firstLine="420" w:firstLineChars="0"/>
-        <w:jc w:val="both"/>
-        <w:rPr>
-          <w:rFonts w:hint="eastAsia"/>
-          <w:lang w:val="en-US" w:eastAsia="zh-CN"/>
-        </w:rPr>
-      </w:pPr>
-      <w:r>
-        <w:rPr>
-          <w:rFonts w:hint="eastAsia"/>
-          <w:lang w:val="en-US" w:eastAsia="zh-CN"/>
-        </w:rPr>
-        <w:t xml:space="preserve"> data-&gt;start_charge = sprdbat_start_charge;  　　　　　</w:t>
-      </w:r>
-      <w:r>
-        <w:rPr>
-          <w:rFonts w:hint="eastAsia"/>
           <w:color w:val="5B9BD5" w:themeColor="accent1"/>
           <w:lang w:val="en-US" w:eastAsia="zh-CN"/>
           <w14:textFill>
@@ -4013,410 +2991,15 @@
             </w14:solidFill>
           </w14:textFill>
         </w:rPr>
-        <w:t>添加开启停止充电功能</w:t>
-      </w:r>
-    </w:p>
-    <w:p>
-      <w:pPr>
-        <w:widowControl w:val="0"/>
-        <w:pBdr>
-          <w:top w:val="single" w:color="auto" w:sz="4" w:space="1"/>
-          <w:left w:val="single" w:color="auto" w:sz="4" w:space="4"/>
-          <w:bottom w:val="single" w:color="auto" w:sz="4" w:space="1"/>
-          <w:right w:val="single" w:color="auto" w:sz="4" w:space="4"/>
-          <w:between w:val="none" w:color="auto" w:sz="0" w:space="0"/>
-        </w:pBdr>
-        <w:ind w:firstLine="420" w:firstLineChars="0"/>
-        <w:jc w:val="both"/>
-        <w:rPr>
-          <w:rFonts w:hint="eastAsia"/>
-          <w:lang w:val="en-US" w:eastAsia="zh-CN"/>
-        </w:rPr>
-      </w:pPr>
-      <w:r>
-        <w:rPr>
-          <w:rFonts w:hint="eastAsia"/>
-          <w:lang w:val="en-US" w:eastAsia="zh-CN"/>
-        </w:rPr>
-        <w:t xml:space="preserve"> data-&gt;stop_charge = sprdbat_stop_charge;  </w:t>
-      </w:r>
-    </w:p>
-    <w:p>
-      <w:pPr>
-        <w:widowControl w:val="0"/>
-        <w:pBdr>
-          <w:top w:val="none" w:color="auto" w:sz="0" w:space="1"/>
-          <w:left w:val="none" w:color="auto" w:sz="0" w:space="4"/>
-          <w:bottom w:val="none" w:color="auto" w:sz="0" w:space="1"/>
-          <w:right w:val="none" w:color="auto" w:sz="0" w:space="4"/>
-          <w:between w:val="none" w:color="auto" w:sz="0" w:space="0"/>
-        </w:pBdr>
-        <w:ind w:firstLine="420" w:firstLineChars="0"/>
-        <w:jc w:val="both"/>
-        <w:rPr>
-          <w:rFonts w:hint="eastAsia"/>
-          <w:lang w:val="en-US" w:eastAsia="zh-CN"/>
-        </w:rPr>
-      </w:pPr>
-    </w:p>
-    <w:p>
-      <w:pPr>
-        <w:widowControl w:val="0"/>
-        <w:pBdr>
-          <w:top w:val="single" w:color="auto" w:sz="4" w:space="1"/>
-          <w:left w:val="single" w:color="auto" w:sz="4" w:space="4"/>
-          <w:bottom w:val="single" w:color="auto" w:sz="4" w:space="1"/>
-          <w:right w:val="single" w:color="auto" w:sz="4" w:space="4"/>
-          <w:between w:val="none" w:color="auto" w:sz="0" w:space="0"/>
-        </w:pBdr>
-        <w:ind w:firstLine="420" w:firstLineChars="0"/>
-        <w:jc w:val="both"/>
-        <w:rPr>
-          <w:rFonts w:hint="eastAsia"/>
-          <w:lang w:val="en-US" w:eastAsia="zh-CN"/>
-        </w:rPr>
-      </w:pPr>
-      <w:r>
-        <w:rPr>
-          <w:rFonts w:hint="eastAsia"/>
-          <w:lang w:val="en-US" w:eastAsia="zh-CN"/>
-        </w:rPr>
-        <w:t xml:space="preserve"> ret = </w:t>
-      </w:r>
-      <w:r>
-        <w:rPr>
-          <w:rFonts w:hint="eastAsia"/>
-          <w:color w:val="FF0000"/>
-          <w:lang w:val="en-US" w:eastAsia="zh-CN"/>
-        </w:rPr>
-        <w:t>power_supply_register</w:t>
-      </w:r>
-      <w:r>
-        <w:rPr>
-          <w:rFonts w:hint="eastAsia"/>
-          <w:lang w:val="en-US" w:eastAsia="zh-CN"/>
-        </w:rPr>
-        <w:t xml:space="preserve">(&amp;pdev-&gt;dev, &amp;data-&gt;usb);    </w:t>
-      </w:r>
-      <w:r>
-        <w:rPr>
-          <w:rFonts w:hint="eastAsia"/>
-          <w:color w:val="2E75B6" w:themeColor="accent1" w:themeShade="BF"/>
-          <w:lang w:val="en-US" w:eastAsia="zh-CN"/>
-        </w:rPr>
-        <w:t>power_supply支持</w:t>
-      </w:r>
-    </w:p>
-    <w:p>
-      <w:pPr>
-        <w:widowControl w:val="0"/>
-        <w:pBdr>
-          <w:top w:val="single" w:color="auto" w:sz="4" w:space="1"/>
-          <w:left w:val="single" w:color="auto" w:sz="4" w:space="4"/>
-          <w:bottom w:val="single" w:color="auto" w:sz="4" w:space="1"/>
-          <w:right w:val="single" w:color="auto" w:sz="4" w:space="4"/>
-          <w:between w:val="none" w:color="auto" w:sz="0" w:space="0"/>
-        </w:pBdr>
-        <w:ind w:firstLine="420" w:firstLineChars="0"/>
-        <w:jc w:val="both"/>
-        <w:rPr>
-          <w:rFonts w:hint="eastAsia"/>
-          <w:lang w:val="en-US" w:eastAsia="zh-CN"/>
-        </w:rPr>
-      </w:pPr>
-      <w:r>
-        <w:rPr>
-          <w:rFonts w:hint="eastAsia"/>
-          <w:lang w:val="en-US" w:eastAsia="zh-CN"/>
-        </w:rPr>
-        <w:t xml:space="preserve"> if (ret)                                                </w:t>
-      </w:r>
-    </w:p>
-    <w:p>
-      <w:pPr>
-        <w:widowControl w:val="0"/>
-        <w:pBdr>
-          <w:top w:val="single" w:color="auto" w:sz="4" w:space="1"/>
-          <w:left w:val="single" w:color="auto" w:sz="4" w:space="4"/>
-          <w:bottom w:val="single" w:color="auto" w:sz="4" w:space="1"/>
-          <w:right w:val="single" w:color="auto" w:sz="4" w:space="4"/>
-          <w:between w:val="none" w:color="auto" w:sz="0" w:space="0"/>
-        </w:pBdr>
-        <w:ind w:firstLine="420" w:firstLineChars="0"/>
-        <w:jc w:val="both"/>
-        <w:rPr>
-          <w:rFonts w:hint="eastAsia"/>
-          <w:lang w:val="en-US" w:eastAsia="zh-CN"/>
-        </w:rPr>
-      </w:pPr>
-      <w:r>
-        <w:rPr>
-          <w:rFonts w:hint="eastAsia"/>
-          <w:lang w:val="en-US" w:eastAsia="zh-CN"/>
-        </w:rPr>
-        <w:t xml:space="preserve">     goto err_usb_failed;                                </w:t>
-      </w:r>
-    </w:p>
-    <w:p>
-      <w:pPr>
-        <w:widowControl w:val="0"/>
-        <w:pBdr>
-          <w:top w:val="single" w:color="auto" w:sz="4" w:space="1"/>
-          <w:left w:val="single" w:color="auto" w:sz="4" w:space="4"/>
-          <w:bottom w:val="single" w:color="auto" w:sz="4" w:space="1"/>
-          <w:right w:val="single" w:color="auto" w:sz="4" w:space="4"/>
-          <w:between w:val="none" w:color="auto" w:sz="0" w:space="0"/>
-        </w:pBdr>
-        <w:ind w:firstLine="420" w:firstLineChars="0"/>
-        <w:jc w:val="both"/>
-        <w:rPr>
-          <w:rFonts w:hint="eastAsia"/>
-          <w:lang w:val="en-US" w:eastAsia="zh-CN"/>
-        </w:rPr>
-      </w:pPr>
-      <w:r>
-        <w:rPr>
-          <w:rFonts w:hint="eastAsia"/>
-          <w:lang w:val="en-US" w:eastAsia="zh-CN"/>
-        </w:rPr>
-        <w:t xml:space="preserve">                                                         </w:t>
-      </w:r>
-    </w:p>
-    <w:p>
-      <w:pPr>
-        <w:widowControl w:val="0"/>
-        <w:pBdr>
-          <w:top w:val="single" w:color="auto" w:sz="4" w:space="1"/>
-          <w:left w:val="single" w:color="auto" w:sz="4" w:space="4"/>
-          <w:bottom w:val="single" w:color="auto" w:sz="4" w:space="1"/>
-          <w:right w:val="single" w:color="auto" w:sz="4" w:space="4"/>
-          <w:between w:val="none" w:color="auto" w:sz="0" w:space="0"/>
-        </w:pBdr>
-        <w:ind w:firstLine="420" w:firstLineChars="0"/>
-        <w:jc w:val="both"/>
-        <w:rPr>
-          <w:rFonts w:hint="eastAsia"/>
-          <w:lang w:val="en-US" w:eastAsia="zh-CN"/>
-        </w:rPr>
-      </w:pPr>
-      <w:r>
-        <w:rPr>
-          <w:rFonts w:hint="eastAsia"/>
-          <w:lang w:val="en-US" w:eastAsia="zh-CN"/>
-        </w:rPr>
-        <w:t xml:space="preserve"> ret = </w:t>
-      </w:r>
-      <w:r>
-        <w:rPr>
-          <w:rFonts w:hint="eastAsia"/>
-          <w:color w:val="FF0000"/>
-          <w:lang w:val="en-US" w:eastAsia="zh-CN"/>
-        </w:rPr>
-        <w:t>power_supply_register</w:t>
-      </w:r>
-      <w:r>
-        <w:rPr>
-          <w:rFonts w:hint="eastAsia"/>
-          <w:lang w:val="en-US" w:eastAsia="zh-CN"/>
-        </w:rPr>
-        <w:t xml:space="preserve">(&amp;pdev-&gt;dev, &amp;data-&gt;ac);     </w:t>
-      </w:r>
-    </w:p>
-    <w:p>
-      <w:pPr>
-        <w:widowControl w:val="0"/>
-        <w:pBdr>
-          <w:top w:val="single" w:color="auto" w:sz="4" w:space="1"/>
-          <w:left w:val="single" w:color="auto" w:sz="4" w:space="4"/>
-          <w:bottom w:val="single" w:color="auto" w:sz="4" w:space="1"/>
-          <w:right w:val="single" w:color="auto" w:sz="4" w:space="4"/>
-          <w:between w:val="none" w:color="auto" w:sz="0" w:space="0"/>
-        </w:pBdr>
-        <w:ind w:firstLine="420" w:firstLineChars="0"/>
-        <w:jc w:val="both"/>
-        <w:rPr>
-          <w:rFonts w:hint="eastAsia"/>
-          <w:lang w:val="en-US" w:eastAsia="zh-CN"/>
-        </w:rPr>
-      </w:pPr>
-      <w:r>
-        <w:rPr>
-          <w:rFonts w:hint="eastAsia"/>
-          <w:lang w:val="en-US" w:eastAsia="zh-CN"/>
-        </w:rPr>
-        <w:t xml:space="preserve"> if (ret)                                                </w:t>
-      </w:r>
-    </w:p>
-    <w:p>
-      <w:pPr>
-        <w:widowControl w:val="0"/>
-        <w:pBdr>
-          <w:top w:val="single" w:color="auto" w:sz="4" w:space="1"/>
-          <w:left w:val="single" w:color="auto" w:sz="4" w:space="4"/>
-          <w:bottom w:val="single" w:color="auto" w:sz="4" w:space="1"/>
-          <w:right w:val="single" w:color="auto" w:sz="4" w:space="4"/>
-          <w:between w:val="none" w:color="auto" w:sz="0" w:space="0"/>
-        </w:pBdr>
-        <w:ind w:firstLine="420" w:firstLineChars="0"/>
-        <w:jc w:val="both"/>
-        <w:rPr>
-          <w:rFonts w:hint="eastAsia"/>
-          <w:lang w:val="en-US" w:eastAsia="zh-CN"/>
-        </w:rPr>
-      </w:pPr>
-      <w:r>
-        <w:rPr>
-          <w:rFonts w:hint="eastAsia"/>
-          <w:lang w:val="en-US" w:eastAsia="zh-CN"/>
-        </w:rPr>
-        <w:t xml:space="preserve">     goto err_ac_failed;                                 </w:t>
-      </w:r>
-    </w:p>
-    <w:p>
-      <w:pPr>
-        <w:widowControl w:val="0"/>
-        <w:pBdr>
-          <w:top w:val="single" w:color="auto" w:sz="4" w:space="1"/>
-          <w:left w:val="single" w:color="auto" w:sz="4" w:space="4"/>
-          <w:bottom w:val="single" w:color="auto" w:sz="4" w:space="1"/>
-          <w:right w:val="single" w:color="auto" w:sz="4" w:space="4"/>
-          <w:between w:val="none" w:color="auto" w:sz="0" w:space="0"/>
-        </w:pBdr>
-        <w:ind w:firstLine="420" w:firstLineChars="0"/>
-        <w:jc w:val="both"/>
-        <w:rPr>
-          <w:rFonts w:hint="eastAsia"/>
-          <w:lang w:val="en-US" w:eastAsia="zh-CN"/>
-        </w:rPr>
-      </w:pPr>
-      <w:r>
-        <w:rPr>
-          <w:rFonts w:hint="eastAsia"/>
-          <w:lang w:val="en-US" w:eastAsia="zh-CN"/>
-        </w:rPr>
-        <w:t xml:space="preserve">                                                         </w:t>
-      </w:r>
-    </w:p>
-    <w:p>
-      <w:pPr>
-        <w:widowControl w:val="0"/>
-        <w:pBdr>
-          <w:top w:val="single" w:color="auto" w:sz="4" w:space="1"/>
-          <w:left w:val="single" w:color="auto" w:sz="4" w:space="4"/>
-          <w:bottom w:val="single" w:color="auto" w:sz="4" w:space="1"/>
-          <w:right w:val="single" w:color="auto" w:sz="4" w:space="4"/>
-          <w:between w:val="none" w:color="auto" w:sz="0" w:space="0"/>
-        </w:pBdr>
-        <w:ind w:firstLine="420" w:firstLineChars="0"/>
-        <w:jc w:val="both"/>
-        <w:rPr>
-          <w:rFonts w:hint="eastAsia"/>
-          <w:lang w:val="en-US" w:eastAsia="zh-CN"/>
-        </w:rPr>
-      </w:pPr>
-      <w:r>
-        <w:rPr>
-          <w:rFonts w:hint="eastAsia"/>
-          <w:lang w:val="en-US" w:eastAsia="zh-CN"/>
-        </w:rPr>
-        <w:t xml:space="preserve"> ret = </w:t>
-      </w:r>
-      <w:r>
-        <w:rPr>
-          <w:rFonts w:hint="eastAsia"/>
-          <w:color w:val="FF0000"/>
-          <w:lang w:val="en-US" w:eastAsia="zh-CN"/>
-        </w:rPr>
-        <w:t>power_supply_register</w:t>
-      </w:r>
-      <w:r>
-        <w:rPr>
-          <w:rFonts w:hint="eastAsia"/>
-          <w:lang w:val="en-US" w:eastAsia="zh-CN"/>
-        </w:rPr>
-        <w:t>(&amp;pdev-&gt;dev, &amp;data-&gt;battery);</w:t>
-      </w:r>
-    </w:p>
-    <w:p>
-      <w:pPr>
-        <w:widowControl w:val="0"/>
-        <w:pBdr>
-          <w:top w:val="single" w:color="auto" w:sz="4" w:space="1"/>
-          <w:left w:val="single" w:color="auto" w:sz="4" w:space="4"/>
-          <w:bottom w:val="single" w:color="auto" w:sz="4" w:space="1"/>
-          <w:right w:val="single" w:color="auto" w:sz="4" w:space="4"/>
-          <w:between w:val="none" w:color="auto" w:sz="0" w:space="0"/>
-        </w:pBdr>
-        <w:ind w:firstLine="420" w:firstLineChars="0"/>
-        <w:jc w:val="both"/>
-        <w:rPr>
-          <w:rFonts w:hint="eastAsia"/>
-          <w:lang w:val="en-US" w:eastAsia="zh-CN"/>
-        </w:rPr>
-      </w:pPr>
-      <w:r>
-        <w:rPr>
-          <w:rFonts w:hint="eastAsia"/>
-          <w:lang w:val="en-US" w:eastAsia="zh-CN"/>
-        </w:rPr>
-        <w:t xml:space="preserve"> if (ret)                                                </w:t>
-      </w:r>
-    </w:p>
-    <w:p>
-      <w:pPr>
-        <w:widowControl w:val="0"/>
-        <w:pBdr>
-          <w:top w:val="single" w:color="auto" w:sz="4" w:space="1"/>
-          <w:left w:val="single" w:color="auto" w:sz="4" w:space="4"/>
-          <w:bottom w:val="single" w:color="auto" w:sz="4" w:space="1"/>
-          <w:right w:val="single" w:color="auto" w:sz="4" w:space="4"/>
-          <w:between w:val="none" w:color="auto" w:sz="0" w:space="0"/>
-        </w:pBdr>
-        <w:ind w:firstLine="420" w:firstLineChars="0"/>
-        <w:jc w:val="both"/>
-        <w:rPr>
-          <w:rFonts w:hint="eastAsia"/>
-          <w:lang w:val="en-US" w:eastAsia="zh-CN"/>
-        </w:rPr>
-      </w:pPr>
-      <w:r>
-        <w:rPr>
-          <w:rFonts w:hint="eastAsia"/>
-          <w:lang w:val="en-US" w:eastAsia="zh-CN"/>
-        </w:rPr>
-        <w:t xml:space="preserve">     goto err_battery_failed;      </w:t>
-      </w:r>
-    </w:p>
-    <w:p>
-      <w:pPr>
-        <w:widowControl w:val="0"/>
-        <w:pBdr>
-          <w:top w:val="none" w:color="auto" w:sz="0" w:space="1"/>
-          <w:left w:val="none" w:color="auto" w:sz="0" w:space="4"/>
-          <w:bottom w:val="none" w:color="auto" w:sz="0" w:space="1"/>
-          <w:right w:val="none" w:color="auto" w:sz="0" w:space="4"/>
-          <w:between w:val="none" w:color="auto" w:sz="0" w:space="0"/>
-        </w:pBdr>
-        <w:ind w:firstLine="420" w:firstLineChars="0"/>
-        <w:jc w:val="both"/>
-        <w:rPr>
-          <w:rFonts w:hint="eastAsia"/>
-          <w:lang w:val="en-US" w:eastAsia="zh-CN"/>
-        </w:rPr>
-      </w:pPr>
-    </w:p>
-    <w:p>
-      <w:pPr>
-        <w:widowControl w:val="0"/>
-        <w:pBdr>
-          <w:top w:val="single" w:color="auto" w:sz="4" w:space="1"/>
-          <w:left w:val="single" w:color="auto" w:sz="4" w:space="4"/>
-          <w:bottom w:val="single" w:color="auto" w:sz="4" w:space="1"/>
-          <w:right w:val="single" w:color="auto" w:sz="4" w:space="4"/>
-          <w:between w:val="none" w:color="auto" w:sz="0" w:space="0"/>
-        </w:pBdr>
-        <w:ind w:firstLine="420" w:firstLineChars="0"/>
-        <w:jc w:val="both"/>
+      </w:pPr>
+      <w:r>
+        <w:rPr>
+          <w:rFonts w:hint="eastAsia"/>
+          <w:lang w:val="en-US" w:eastAsia="zh-CN"/>
+        </w:rPr>
+        <w:t xml:space="preserve">    data = kzalloc(sizeof(*data), GFP_KERNEL);                     </w:t>
+      </w:r>
+      <w:r>
         <w:rPr>
           <w:rFonts w:hint="eastAsia"/>
           <w:color w:val="5B9BD5" w:themeColor="accent1"/>
@@ -4427,13 +3010,1016 @@
             </w14:solidFill>
           </w14:textFill>
         </w:rPr>
-      </w:pPr>
-      <w:r>
-        <w:rPr>
-          <w:rFonts w:hint="eastAsia"/>
-          <w:lang w:val="en-US" w:eastAsia="zh-CN"/>
-        </w:rPr>
-        <w:t>sprdbat_creat_caliberate_attr(data-&gt;battery.dev);</w:t>
+        <w:t xml:space="preserve">  申请空间</w:t>
+      </w:r>
+    </w:p>
+    <w:p>
+      <w:pPr>
+        <w:widowControl w:val="0"/>
+        <w:pBdr>
+          <w:top w:val="single" w:color="auto" w:sz="4" w:space="1"/>
+          <w:left w:val="single" w:color="auto" w:sz="4" w:space="4"/>
+          <w:bottom w:val="single" w:color="auto" w:sz="4" w:space="1"/>
+          <w:right w:val="single" w:color="auto" w:sz="4" w:space="4"/>
+          <w:between w:val="none" w:color="auto" w:sz="0" w:space="0"/>
+        </w:pBdr>
+        <w:jc w:val="both"/>
+        <w:rPr>
+          <w:rFonts w:hint="eastAsia"/>
+          <w:lang w:val="en-US" w:eastAsia="zh-CN"/>
+        </w:rPr>
+      </w:pPr>
+      <w:r>
+        <w:rPr>
+          <w:rFonts w:hint="eastAsia"/>
+          <w:lang w:val="en-US" w:eastAsia="zh-CN"/>
+        </w:rPr>
+        <w:t xml:space="preserve">    if (data == NULL) {                                              </w:t>
+      </w:r>
+    </w:p>
+    <w:p>
+      <w:pPr>
+        <w:widowControl w:val="0"/>
+        <w:pBdr>
+          <w:top w:val="single" w:color="auto" w:sz="4" w:space="1"/>
+          <w:left w:val="single" w:color="auto" w:sz="4" w:space="4"/>
+          <w:bottom w:val="single" w:color="auto" w:sz="4" w:space="1"/>
+          <w:right w:val="single" w:color="auto" w:sz="4" w:space="4"/>
+          <w:between w:val="none" w:color="auto" w:sz="0" w:space="0"/>
+        </w:pBdr>
+        <w:jc w:val="both"/>
+        <w:rPr>
+          <w:rFonts w:hint="eastAsia"/>
+          <w:lang w:val="en-US" w:eastAsia="zh-CN"/>
+        </w:rPr>
+      </w:pPr>
+      <w:r>
+        <w:rPr>
+          <w:rFonts w:hint="eastAsia"/>
+          <w:lang w:val="en-US" w:eastAsia="zh-CN"/>
+        </w:rPr>
+        <w:t xml:space="preserve">        ret = -ENOMEM;                                               </w:t>
+      </w:r>
+    </w:p>
+    <w:p>
+      <w:pPr>
+        <w:widowControl w:val="0"/>
+        <w:pBdr>
+          <w:top w:val="single" w:color="auto" w:sz="4" w:space="1"/>
+          <w:left w:val="single" w:color="auto" w:sz="4" w:space="4"/>
+          <w:bottom w:val="single" w:color="auto" w:sz="4" w:space="1"/>
+          <w:right w:val="single" w:color="auto" w:sz="4" w:space="4"/>
+          <w:between w:val="none" w:color="auto" w:sz="0" w:space="0"/>
+        </w:pBdr>
+        <w:jc w:val="both"/>
+        <w:rPr>
+          <w:rFonts w:hint="eastAsia"/>
+          <w:lang w:val="en-US" w:eastAsia="zh-CN"/>
+        </w:rPr>
+      </w:pPr>
+      <w:r>
+        <w:rPr>
+          <w:rFonts w:hint="eastAsia"/>
+          <w:lang w:val="en-US" w:eastAsia="zh-CN"/>
+        </w:rPr>
+        <w:t xml:space="preserve">        goto err_data_alloc_failed;                                  </w:t>
+      </w:r>
+    </w:p>
+    <w:p>
+      <w:pPr>
+        <w:widowControl w:val="0"/>
+        <w:pBdr>
+          <w:top w:val="single" w:color="auto" w:sz="4" w:space="1"/>
+          <w:left w:val="single" w:color="auto" w:sz="4" w:space="4"/>
+          <w:bottom w:val="single" w:color="auto" w:sz="4" w:space="1"/>
+          <w:right w:val="single" w:color="auto" w:sz="4" w:space="4"/>
+          <w:between w:val="none" w:color="auto" w:sz="0" w:space="0"/>
+        </w:pBdr>
+        <w:jc w:val="both"/>
+        <w:rPr>
+          <w:rFonts w:hint="eastAsia"/>
+          <w:lang w:val="en-US" w:eastAsia="zh-CN"/>
+        </w:rPr>
+      </w:pPr>
+      <w:r>
+        <w:rPr>
+          <w:rFonts w:hint="eastAsia"/>
+          <w:lang w:val="en-US" w:eastAsia="zh-CN"/>
+        </w:rPr>
+        <w:t xml:space="preserve">    }                                                                </w:t>
+      </w:r>
+    </w:p>
+    <w:p>
+      <w:pPr>
+        <w:rPr>
+          <w:rFonts w:hint="eastAsia"/>
+          <w:lang w:val="en-US" w:eastAsia="zh-CN"/>
+        </w:rPr>
+      </w:pPr>
+      <w:r>
+        <w:rPr>
+          <w:rFonts w:hint="eastAsia"/>
+          <w:lang w:val="en-US" w:eastAsia="zh-CN"/>
+        </w:rPr>
+        <w:t xml:space="preserve">                                                                     </w:t>
+      </w:r>
+    </w:p>
+    <w:p>
+      <w:pPr>
+        <w:rPr>
+          <w:rFonts w:hint="eastAsia"/>
+          <w:lang w:val="en-US" w:eastAsia="zh-CN"/>
+        </w:rPr>
+      </w:pPr>
+      <w:r>
+        <w:rPr>
+          <w:rFonts w:hint="eastAsia"/>
+          <w:lang w:val="en-US" w:eastAsia="zh-CN"/>
+        </w:rPr>
+        <w:t xml:space="preserve">    if (np) {                                                        </w:t>
+      </w:r>
+    </w:p>
+    <w:p>
+      <w:pPr>
+        <w:rPr>
+          <w:rFonts w:hint="eastAsia"/>
+          <w:lang w:val="en-US" w:eastAsia="zh-CN"/>
+        </w:rPr>
+      </w:pPr>
+      <w:r>
+        <w:rPr>
+          <w:rFonts w:hint="eastAsia"/>
+          <w:lang w:val="en-US" w:eastAsia="zh-CN"/>
+        </w:rPr>
+        <w:t xml:space="preserve">        data-&gt;pdata = sprdbat_parse_dt(pdev);      解析ＤＴ参数                  </w:t>
+      </w:r>
+    </w:p>
+    <w:p>
+      <w:pPr>
+        <w:rPr>
+          <w:rFonts w:hint="eastAsia"/>
+          <w:lang w:val="en-US" w:eastAsia="zh-CN"/>
+        </w:rPr>
+      </w:pPr>
+      <w:r>
+        <w:rPr>
+          <w:rFonts w:hint="eastAsia"/>
+          <w:lang w:val="en-US" w:eastAsia="zh-CN"/>
+        </w:rPr>
+        <w:t xml:space="preserve">    } else {                                                         </w:t>
+      </w:r>
+    </w:p>
+    <w:p>
+      <w:pPr>
+        <w:rPr>
+          <w:rFonts w:hint="eastAsia"/>
+          <w:lang w:val="en-US" w:eastAsia="zh-CN"/>
+        </w:rPr>
+      </w:pPr>
+      <w:r>
+        <w:rPr>
+          <w:rFonts w:hint="eastAsia"/>
+          <w:lang w:val="en-US" w:eastAsia="zh-CN"/>
+        </w:rPr>
+        <w:t xml:space="preserve">        data-&gt;pdata = dev_get_platdata(&amp;pdev-&gt;dev);              这里取默认值    </w:t>
+      </w:r>
+    </w:p>
+    <w:p>
+      <w:pPr>
+        <w:rPr>
+          <w:rFonts w:hint="eastAsia"/>
+          <w:lang w:val="en-US" w:eastAsia="zh-CN"/>
+        </w:rPr>
+      </w:pPr>
+      <w:r>
+        <w:rPr>
+          <w:rFonts w:hint="eastAsia"/>
+          <w:lang w:val="en-US" w:eastAsia="zh-CN"/>
+        </w:rPr>
+        <w:t xml:space="preserve">    }                                                                </w:t>
+      </w:r>
+    </w:p>
+    <w:p>
+      <w:pPr>
+        <w:rPr>
+          <w:rFonts w:hint="eastAsia"/>
+          <w:lang w:val="en-US" w:eastAsia="zh-CN"/>
+        </w:rPr>
+      </w:pPr>
+      <w:r>
+        <w:rPr>
+          <w:rFonts w:hint="eastAsia"/>
+          <w:lang w:val="en-US" w:eastAsia="zh-CN"/>
+        </w:rPr>
+        <w:t xml:space="preserve">                                                                     </w:t>
+      </w:r>
+    </w:p>
+    <w:p>
+      <w:pPr>
+        <w:rPr>
+          <w:rFonts w:hint="eastAsia"/>
+          <w:lang w:val="en-US" w:eastAsia="zh-CN"/>
+        </w:rPr>
+      </w:pPr>
+      <w:r>
+        <w:rPr>
+          <w:rFonts w:hint="eastAsia"/>
+          <w:lang w:val="en-US" w:eastAsia="zh-CN"/>
+        </w:rPr>
+        <w:t xml:space="preserve">    data-&gt;dev = &amp;pdev-&gt;dev;               这里的data 是申请的设备，Pdev是传进来的                    </w:t>
+      </w:r>
+    </w:p>
+    <w:p>
+      <w:pPr>
+        <w:rPr>
+          <w:rFonts w:hint="eastAsia"/>
+          <w:lang w:val="en-US" w:eastAsia="zh-CN"/>
+        </w:rPr>
+      </w:pPr>
+      <w:r>
+        <w:rPr>
+          <w:rFonts w:hint="eastAsia"/>
+          <w:lang w:val="en-US" w:eastAsia="zh-CN"/>
+        </w:rPr>
+        <w:t xml:space="preserve">    platform_set_drvdata(pdev, data); </w:t>
+      </w:r>
+      <w:r>
+        <w:rPr>
+          <w:rFonts w:hint="eastAsia"/>
+          <w:sz w:val="15"/>
+          <w:szCs w:val="15"/>
+          <w:lang w:val="en-US" w:eastAsia="zh-CN"/>
+        </w:rPr>
+        <w:t>这里是把生成的data 保存到pdev的私有变量里　</w:t>
+      </w:r>
+      <w:r>
+        <w:rPr>
+          <w:rFonts w:ascii="宋体" w:hAnsi="宋体" w:eastAsia="宋体" w:cs="宋体"/>
+          <w:sz w:val="15"/>
+          <w:szCs w:val="15"/>
+        </w:rPr>
+        <w:t>dev-&gt;p-&gt;driver_data</w:t>
+      </w:r>
+      <w:r>
+        <w:rPr>
+          <w:rFonts w:hint="eastAsia"/>
+          <w:sz w:val="15"/>
+          <w:szCs w:val="15"/>
+          <w:lang w:val="en-US" w:eastAsia="zh-CN"/>
+        </w:rPr>
+        <w:t xml:space="preserve">  </w:t>
+      </w:r>
+      <w:r>
+        <w:rPr>
+          <w:rFonts w:hint="eastAsia"/>
+          <w:lang w:val="en-US" w:eastAsia="zh-CN"/>
+        </w:rPr>
+        <w:t xml:space="preserve">                      </w:t>
+      </w:r>
+    </w:p>
+    <w:p>
+      <w:pPr>
+        <w:rPr>
+          <w:rFonts w:hint="eastAsia"/>
+          <w:lang w:val="en-US" w:eastAsia="zh-CN"/>
+        </w:rPr>
+      </w:pPr>
+      <w:r>
+        <w:rPr>
+          <w:rFonts w:hint="eastAsia"/>
+          <w:lang w:val="en-US" w:eastAsia="zh-CN"/>
+        </w:rPr>
+        <w:t xml:space="preserve">    sprdbat_data = data;              data保存到全局变量中去                              </w:t>
+      </w:r>
+    </w:p>
+    <w:p>
+      <w:pPr>
+        <w:rPr>
+          <w:rFonts w:hint="eastAsia"/>
+          <w:lang w:val="en-US" w:eastAsia="zh-CN"/>
+        </w:rPr>
+      </w:pPr>
+      <w:r>
+        <w:rPr>
+          <w:rFonts w:hint="eastAsia"/>
+          <w:lang w:val="en-US" w:eastAsia="zh-CN"/>
+        </w:rPr>
+        <w:t xml:space="preserve">                                                                     </w:t>
+      </w:r>
+    </w:p>
+    <w:p>
+      <w:pPr>
+        <w:ind w:firstLine="420"/>
+        <w:rPr>
+          <w:rFonts w:hint="eastAsia" w:eastAsiaTheme="minorEastAsia"/>
+          <w:lang w:val="en-US" w:eastAsia="zh-CN"/>
+        </w:rPr>
+      </w:pPr>
+      <w:r>
+        <w:rPr>
+          <w:rFonts w:hint="eastAsia"/>
+          <w:lang w:val="en-US" w:eastAsia="zh-CN"/>
+        </w:rPr>
+        <w:t>print_pdata(sprdbat_data-&gt;pdata);                         打印data中的信息</w:t>
+      </w:r>
+    </w:p>
+    <w:p>
+      <w:pPr>
+        <w:ind w:firstLine="420"/>
+        <w:rPr>
+          <w:rFonts w:hint="eastAsia"/>
+          <w:lang w:val="en-US" w:eastAsia="zh-CN"/>
+        </w:rPr>
+      </w:pPr>
+    </w:p>
+    <w:p>
+      <w:pPr>
+        <w:widowControl w:val="0"/>
+        <w:pBdr>
+          <w:top w:val="single" w:color="auto" w:sz="4" w:space="1"/>
+          <w:left w:val="single" w:color="auto" w:sz="4" w:space="4"/>
+          <w:bottom w:val="single" w:color="auto" w:sz="4" w:space="1"/>
+          <w:right w:val="single" w:color="auto" w:sz="4" w:space="4"/>
+          <w:between w:val="none" w:color="auto" w:sz="0" w:space="0"/>
+        </w:pBdr>
+        <w:ind w:firstLine="420" w:firstLineChars="0"/>
+        <w:jc w:val="both"/>
+        <w:rPr>
+          <w:rFonts w:hint="eastAsia"/>
+          <w:color w:val="2E75B6" w:themeColor="accent1" w:themeShade="BF"/>
+          <w:lang w:val="en-US" w:eastAsia="zh-CN"/>
+        </w:rPr>
+      </w:pPr>
+      <w:r>
+        <w:rPr>
+          <w:rFonts w:hint="eastAsia"/>
+          <w:lang w:val="en-US" w:eastAsia="zh-CN"/>
+        </w:rPr>
+        <w:t xml:space="preserve">data-&gt;battery.properties = sprdbat_battery_props;                  </w:t>
+      </w:r>
+      <w:r>
+        <w:rPr>
+          <w:rFonts w:hint="eastAsia"/>
+          <w:color w:val="2E75B6" w:themeColor="accent1" w:themeShade="BF"/>
+          <w:lang w:val="en-US" w:eastAsia="zh-CN"/>
+        </w:rPr>
+        <w:t>power_supply支持</w:t>
+      </w:r>
+    </w:p>
+    <w:p>
+      <w:pPr>
+        <w:widowControl w:val="0"/>
+        <w:pBdr>
+          <w:top w:val="single" w:color="auto" w:sz="4" w:space="1"/>
+          <w:left w:val="single" w:color="auto" w:sz="4" w:space="4"/>
+          <w:bottom w:val="single" w:color="auto" w:sz="4" w:space="1"/>
+          <w:right w:val="single" w:color="auto" w:sz="4" w:space="4"/>
+          <w:between w:val="none" w:color="auto" w:sz="0" w:space="0"/>
+        </w:pBdr>
+        <w:ind w:firstLine="420" w:firstLineChars="0"/>
+        <w:jc w:val="both"/>
+        <w:rPr>
+          <w:rFonts w:hint="eastAsia"/>
+          <w:lang w:val="en-US" w:eastAsia="zh-CN"/>
+        </w:rPr>
+      </w:pPr>
+      <w:r>
+        <w:rPr>
+          <w:rFonts w:hint="eastAsia"/>
+          <w:lang w:val="en-US" w:eastAsia="zh-CN"/>
+        </w:rPr>
+        <w:t xml:space="preserve">data-&gt;battery.num_properties = ARRAY_SIZE(sprdbat_battery_props);  </w:t>
+      </w:r>
+    </w:p>
+    <w:p>
+      <w:pPr>
+        <w:widowControl w:val="0"/>
+        <w:pBdr>
+          <w:top w:val="single" w:color="auto" w:sz="4" w:space="1"/>
+          <w:left w:val="single" w:color="auto" w:sz="4" w:space="4"/>
+          <w:bottom w:val="single" w:color="auto" w:sz="4" w:space="1"/>
+          <w:right w:val="single" w:color="auto" w:sz="4" w:space="4"/>
+          <w:between w:val="none" w:color="auto" w:sz="0" w:space="0"/>
+        </w:pBdr>
+        <w:ind w:firstLine="420" w:firstLineChars="0"/>
+        <w:jc w:val="both"/>
+        <w:rPr>
+          <w:rFonts w:hint="eastAsia"/>
+          <w:lang w:val="en-US" w:eastAsia="zh-CN"/>
+        </w:rPr>
+      </w:pPr>
+      <w:r>
+        <w:rPr>
+          <w:rFonts w:hint="eastAsia"/>
+          <w:lang w:val="en-US" w:eastAsia="zh-CN"/>
+        </w:rPr>
+        <w:t xml:space="preserve">data-&gt;battery.get_property = </w:t>
+      </w:r>
+      <w:r>
+        <w:rPr>
+          <w:rFonts w:hint="eastAsia"/>
+          <w:color w:val="FF0000"/>
+          <w:lang w:val="en-US" w:eastAsia="zh-CN"/>
+        </w:rPr>
+        <w:t>sprdbat_battery_get_property</w:t>
+      </w:r>
+      <w:r>
+        <w:rPr>
+          <w:rFonts w:hint="eastAsia"/>
+          <w:lang w:val="en-US" w:eastAsia="zh-CN"/>
+        </w:rPr>
+        <w:t xml:space="preserve">;         </w:t>
+      </w:r>
+    </w:p>
+    <w:p>
+      <w:pPr>
+        <w:widowControl w:val="0"/>
+        <w:pBdr>
+          <w:top w:val="single" w:color="auto" w:sz="4" w:space="1"/>
+          <w:left w:val="single" w:color="auto" w:sz="4" w:space="4"/>
+          <w:bottom w:val="single" w:color="auto" w:sz="4" w:space="1"/>
+          <w:right w:val="single" w:color="auto" w:sz="4" w:space="4"/>
+          <w:between w:val="none" w:color="auto" w:sz="0" w:space="0"/>
+        </w:pBdr>
+        <w:ind w:firstLine="420" w:firstLineChars="0"/>
+        <w:jc w:val="both"/>
+        <w:rPr>
+          <w:rFonts w:hint="eastAsia"/>
+          <w:lang w:val="en-US" w:eastAsia="zh-CN"/>
+        </w:rPr>
+      </w:pPr>
+      <w:r>
+        <w:rPr>
+          <w:rFonts w:hint="eastAsia"/>
+          <w:lang w:val="en-US" w:eastAsia="zh-CN"/>
+        </w:rPr>
+        <w:t xml:space="preserve">data-&gt;battery.name = "battery";                                    </w:t>
+      </w:r>
+    </w:p>
+    <w:p>
+      <w:pPr>
+        <w:widowControl w:val="0"/>
+        <w:pBdr>
+          <w:top w:val="single" w:color="auto" w:sz="4" w:space="1"/>
+          <w:left w:val="single" w:color="auto" w:sz="4" w:space="4"/>
+          <w:bottom w:val="single" w:color="auto" w:sz="4" w:space="1"/>
+          <w:right w:val="single" w:color="auto" w:sz="4" w:space="4"/>
+          <w:between w:val="none" w:color="auto" w:sz="0" w:space="0"/>
+        </w:pBdr>
+        <w:ind w:firstLine="420" w:firstLineChars="0"/>
+        <w:jc w:val="both"/>
+        <w:rPr>
+          <w:rFonts w:hint="eastAsia"/>
+          <w:lang w:val="en-US" w:eastAsia="zh-CN"/>
+        </w:rPr>
+      </w:pPr>
+      <w:r>
+        <w:rPr>
+          <w:rFonts w:hint="eastAsia"/>
+          <w:lang w:val="en-US" w:eastAsia="zh-CN"/>
+        </w:rPr>
+        <w:t xml:space="preserve">data-&gt;battery.type = POWER_SUPPLY_TYPE_BATTERY;                    </w:t>
+      </w:r>
+    </w:p>
+    <w:p>
+      <w:pPr>
+        <w:widowControl w:val="0"/>
+        <w:pBdr>
+          <w:top w:val="single" w:color="auto" w:sz="4" w:space="1"/>
+          <w:left w:val="single" w:color="auto" w:sz="4" w:space="4"/>
+          <w:bottom w:val="single" w:color="auto" w:sz="4" w:space="1"/>
+          <w:right w:val="single" w:color="auto" w:sz="4" w:space="4"/>
+          <w:between w:val="none" w:color="auto" w:sz="0" w:space="0"/>
+        </w:pBdr>
+        <w:ind w:firstLine="420" w:firstLineChars="0"/>
+        <w:jc w:val="both"/>
+        <w:rPr>
+          <w:rFonts w:hint="eastAsia"/>
+          <w:lang w:val="en-US" w:eastAsia="zh-CN"/>
+        </w:rPr>
+      </w:pPr>
+      <w:r>
+        <w:rPr>
+          <w:rFonts w:hint="eastAsia"/>
+          <w:lang w:val="en-US" w:eastAsia="zh-CN"/>
+        </w:rPr>
+        <w:t xml:space="preserve">data-&gt;battery.supplied_to = battery_supply_list;                   </w:t>
+      </w:r>
+    </w:p>
+    <w:p>
+      <w:pPr>
+        <w:widowControl w:val="0"/>
+        <w:pBdr>
+          <w:top w:val="single" w:color="auto" w:sz="4" w:space="1"/>
+          <w:left w:val="single" w:color="auto" w:sz="4" w:space="4"/>
+          <w:bottom w:val="single" w:color="auto" w:sz="4" w:space="1"/>
+          <w:right w:val="single" w:color="auto" w:sz="4" w:space="4"/>
+          <w:between w:val="none" w:color="auto" w:sz="0" w:space="0"/>
+        </w:pBdr>
+        <w:ind w:firstLine="420" w:firstLineChars="0"/>
+        <w:jc w:val="both"/>
+        <w:rPr>
+          <w:rFonts w:hint="eastAsia"/>
+          <w:lang w:val="en-US" w:eastAsia="zh-CN"/>
+        </w:rPr>
+      </w:pPr>
+      <w:r>
+        <w:rPr>
+          <w:rFonts w:hint="eastAsia"/>
+          <w:lang w:val="en-US" w:eastAsia="zh-CN"/>
+        </w:rPr>
+        <w:t xml:space="preserve">data-&gt;battery.num_supplicants = ARRAY_SIZE(battery_supply_list);   </w:t>
+      </w:r>
+    </w:p>
+    <w:p>
+      <w:pPr>
+        <w:widowControl w:val="0"/>
+        <w:pBdr>
+          <w:top w:val="single" w:color="auto" w:sz="4" w:space="1"/>
+          <w:left w:val="single" w:color="auto" w:sz="4" w:space="4"/>
+          <w:bottom w:val="single" w:color="auto" w:sz="4" w:space="1"/>
+          <w:right w:val="single" w:color="auto" w:sz="4" w:space="4"/>
+          <w:between w:val="none" w:color="auto" w:sz="0" w:space="0"/>
+        </w:pBdr>
+        <w:ind w:firstLine="420" w:firstLineChars="0"/>
+        <w:jc w:val="both"/>
+        <w:rPr>
+          <w:rFonts w:hint="eastAsia"/>
+          <w:lang w:val="en-US" w:eastAsia="zh-CN"/>
+        </w:rPr>
+      </w:pPr>
+      <w:r>
+        <w:rPr>
+          <w:rFonts w:hint="eastAsia"/>
+          <w:lang w:val="en-US" w:eastAsia="zh-CN"/>
+        </w:rPr>
+        <w:t xml:space="preserve">                                                                   </w:t>
+      </w:r>
+    </w:p>
+    <w:p>
+      <w:pPr>
+        <w:widowControl w:val="0"/>
+        <w:pBdr>
+          <w:top w:val="single" w:color="auto" w:sz="4" w:space="1"/>
+          <w:left w:val="single" w:color="auto" w:sz="4" w:space="4"/>
+          <w:bottom w:val="single" w:color="auto" w:sz="4" w:space="1"/>
+          <w:right w:val="single" w:color="auto" w:sz="4" w:space="4"/>
+          <w:between w:val="none" w:color="auto" w:sz="0" w:space="0"/>
+        </w:pBdr>
+        <w:ind w:firstLine="420" w:firstLineChars="0"/>
+        <w:jc w:val="both"/>
+        <w:rPr>
+          <w:rFonts w:hint="eastAsia"/>
+          <w:lang w:val="en-US" w:eastAsia="zh-CN"/>
+        </w:rPr>
+      </w:pPr>
+      <w:r>
+        <w:rPr>
+          <w:rFonts w:hint="eastAsia"/>
+          <w:lang w:val="en-US" w:eastAsia="zh-CN"/>
+        </w:rPr>
+        <w:t xml:space="preserve">data-&gt;ac.properties = sprdbat_ac_props;                            </w:t>
+      </w:r>
+    </w:p>
+    <w:p>
+      <w:pPr>
+        <w:widowControl w:val="0"/>
+        <w:pBdr>
+          <w:top w:val="single" w:color="auto" w:sz="4" w:space="1"/>
+          <w:left w:val="single" w:color="auto" w:sz="4" w:space="4"/>
+          <w:bottom w:val="single" w:color="auto" w:sz="4" w:space="1"/>
+          <w:right w:val="single" w:color="auto" w:sz="4" w:space="4"/>
+          <w:between w:val="none" w:color="auto" w:sz="0" w:space="0"/>
+        </w:pBdr>
+        <w:ind w:firstLine="420" w:firstLineChars="0"/>
+        <w:jc w:val="both"/>
+        <w:rPr>
+          <w:rFonts w:hint="eastAsia"/>
+          <w:lang w:val="en-US" w:eastAsia="zh-CN"/>
+        </w:rPr>
+      </w:pPr>
+      <w:r>
+        <w:rPr>
+          <w:rFonts w:hint="eastAsia"/>
+          <w:lang w:val="en-US" w:eastAsia="zh-CN"/>
+        </w:rPr>
+        <w:t xml:space="preserve">data-&gt;ac.num_properties = ARRAY_SIZE(sprdbat_ac_props);            </w:t>
+      </w:r>
+    </w:p>
+    <w:p>
+      <w:pPr>
+        <w:widowControl w:val="0"/>
+        <w:pBdr>
+          <w:top w:val="single" w:color="auto" w:sz="4" w:space="1"/>
+          <w:left w:val="single" w:color="auto" w:sz="4" w:space="4"/>
+          <w:bottom w:val="single" w:color="auto" w:sz="4" w:space="1"/>
+          <w:right w:val="single" w:color="auto" w:sz="4" w:space="4"/>
+          <w:between w:val="none" w:color="auto" w:sz="0" w:space="0"/>
+        </w:pBdr>
+        <w:ind w:firstLine="420" w:firstLineChars="0"/>
+        <w:jc w:val="both"/>
+        <w:rPr>
+          <w:rFonts w:hint="eastAsia"/>
+          <w:lang w:val="en-US" w:eastAsia="zh-CN"/>
+        </w:rPr>
+      </w:pPr>
+      <w:r>
+        <w:rPr>
+          <w:rFonts w:hint="eastAsia"/>
+          <w:lang w:val="en-US" w:eastAsia="zh-CN"/>
+        </w:rPr>
+        <w:t xml:space="preserve">data-&gt;ac.get_property = </w:t>
+      </w:r>
+      <w:r>
+        <w:rPr>
+          <w:rFonts w:hint="eastAsia"/>
+          <w:color w:val="FF0000"/>
+          <w:lang w:val="en-US" w:eastAsia="zh-CN"/>
+        </w:rPr>
+        <w:t>sprdbat_ac_get_property</w:t>
+      </w:r>
+      <w:r>
+        <w:rPr>
+          <w:rFonts w:hint="eastAsia"/>
+          <w:lang w:val="en-US" w:eastAsia="zh-CN"/>
+        </w:rPr>
+        <w:t xml:space="preserve">;                   </w:t>
+      </w:r>
+    </w:p>
+    <w:p>
+      <w:pPr>
+        <w:widowControl w:val="0"/>
+        <w:pBdr>
+          <w:top w:val="single" w:color="auto" w:sz="4" w:space="1"/>
+          <w:left w:val="single" w:color="auto" w:sz="4" w:space="4"/>
+          <w:bottom w:val="single" w:color="auto" w:sz="4" w:space="1"/>
+          <w:right w:val="single" w:color="auto" w:sz="4" w:space="4"/>
+          <w:between w:val="none" w:color="auto" w:sz="0" w:space="0"/>
+        </w:pBdr>
+        <w:ind w:firstLine="420" w:firstLineChars="0"/>
+        <w:jc w:val="both"/>
+        <w:rPr>
+          <w:rFonts w:hint="eastAsia"/>
+          <w:lang w:val="en-US" w:eastAsia="zh-CN"/>
+        </w:rPr>
+      </w:pPr>
+      <w:r>
+        <w:rPr>
+          <w:rFonts w:hint="eastAsia"/>
+          <w:lang w:val="en-US" w:eastAsia="zh-CN"/>
+        </w:rPr>
+        <w:t xml:space="preserve">data-&gt;ac.name = "ac";                                              </w:t>
+      </w:r>
+    </w:p>
+    <w:p>
+      <w:pPr>
+        <w:widowControl w:val="0"/>
+        <w:pBdr>
+          <w:top w:val="single" w:color="auto" w:sz="4" w:space="1"/>
+          <w:left w:val="single" w:color="auto" w:sz="4" w:space="4"/>
+          <w:bottom w:val="single" w:color="auto" w:sz="4" w:space="1"/>
+          <w:right w:val="single" w:color="auto" w:sz="4" w:space="4"/>
+          <w:between w:val="none" w:color="auto" w:sz="0" w:space="0"/>
+        </w:pBdr>
+        <w:ind w:firstLine="420" w:firstLineChars="0"/>
+        <w:jc w:val="both"/>
+        <w:rPr>
+          <w:rFonts w:hint="eastAsia"/>
+          <w:lang w:val="en-US" w:eastAsia="zh-CN"/>
+        </w:rPr>
+      </w:pPr>
+      <w:r>
+        <w:rPr>
+          <w:rFonts w:hint="eastAsia"/>
+          <w:lang w:val="en-US" w:eastAsia="zh-CN"/>
+        </w:rPr>
+        <w:t xml:space="preserve">data-&gt;ac.type = POWER_SUPPLY_TYPE_MAINS;                           </w:t>
+      </w:r>
+    </w:p>
+    <w:p>
+      <w:pPr>
+        <w:widowControl w:val="0"/>
+        <w:pBdr>
+          <w:top w:val="single" w:color="auto" w:sz="4" w:space="1"/>
+          <w:left w:val="single" w:color="auto" w:sz="4" w:space="4"/>
+          <w:bottom w:val="single" w:color="auto" w:sz="4" w:space="1"/>
+          <w:right w:val="single" w:color="auto" w:sz="4" w:space="4"/>
+          <w:between w:val="none" w:color="auto" w:sz="0" w:space="0"/>
+        </w:pBdr>
+        <w:ind w:firstLine="420" w:firstLineChars="0"/>
+        <w:jc w:val="both"/>
+        <w:rPr>
+          <w:rFonts w:hint="eastAsia"/>
+          <w:lang w:val="en-US" w:eastAsia="zh-CN"/>
+        </w:rPr>
+      </w:pPr>
+      <w:r>
+        <w:rPr>
+          <w:rFonts w:hint="eastAsia"/>
+          <w:lang w:val="en-US" w:eastAsia="zh-CN"/>
+        </w:rPr>
+        <w:t xml:space="preserve">data-&gt;ac.supplied_to = supply_list;                                </w:t>
+      </w:r>
+    </w:p>
+    <w:p>
+      <w:pPr>
+        <w:widowControl w:val="0"/>
+        <w:pBdr>
+          <w:top w:val="single" w:color="auto" w:sz="4" w:space="1"/>
+          <w:left w:val="single" w:color="auto" w:sz="4" w:space="4"/>
+          <w:bottom w:val="single" w:color="auto" w:sz="4" w:space="1"/>
+          <w:right w:val="single" w:color="auto" w:sz="4" w:space="4"/>
+          <w:between w:val="none" w:color="auto" w:sz="0" w:space="0"/>
+        </w:pBdr>
+        <w:ind w:firstLine="420" w:firstLineChars="0"/>
+        <w:jc w:val="both"/>
+        <w:rPr>
+          <w:rFonts w:hint="eastAsia"/>
+          <w:lang w:val="en-US" w:eastAsia="zh-CN"/>
+        </w:rPr>
+      </w:pPr>
+      <w:r>
+        <w:rPr>
+          <w:rFonts w:hint="eastAsia"/>
+          <w:lang w:val="en-US" w:eastAsia="zh-CN"/>
+        </w:rPr>
+        <w:t xml:space="preserve">data-&gt;ac.num_supplicants = ARRAY_SIZE(supply_list);                </w:t>
+      </w:r>
+    </w:p>
+    <w:p>
+      <w:pPr>
+        <w:widowControl w:val="0"/>
+        <w:pBdr>
+          <w:top w:val="single" w:color="auto" w:sz="4" w:space="1"/>
+          <w:left w:val="single" w:color="auto" w:sz="4" w:space="4"/>
+          <w:bottom w:val="single" w:color="auto" w:sz="4" w:space="1"/>
+          <w:right w:val="single" w:color="auto" w:sz="4" w:space="4"/>
+          <w:between w:val="none" w:color="auto" w:sz="0" w:space="0"/>
+        </w:pBdr>
+        <w:ind w:firstLine="420" w:firstLineChars="0"/>
+        <w:jc w:val="both"/>
+        <w:rPr>
+          <w:rFonts w:hint="eastAsia"/>
+          <w:lang w:val="en-US" w:eastAsia="zh-CN"/>
+        </w:rPr>
+      </w:pPr>
+      <w:r>
+        <w:rPr>
+          <w:rFonts w:hint="eastAsia"/>
+          <w:lang w:val="en-US" w:eastAsia="zh-CN"/>
+        </w:rPr>
+        <w:t xml:space="preserve">                                                                   </w:t>
+      </w:r>
+    </w:p>
+    <w:p>
+      <w:pPr>
+        <w:widowControl w:val="0"/>
+        <w:pBdr>
+          <w:top w:val="single" w:color="auto" w:sz="4" w:space="1"/>
+          <w:left w:val="single" w:color="auto" w:sz="4" w:space="4"/>
+          <w:bottom w:val="single" w:color="auto" w:sz="4" w:space="1"/>
+          <w:right w:val="single" w:color="auto" w:sz="4" w:space="4"/>
+          <w:between w:val="none" w:color="auto" w:sz="0" w:space="0"/>
+        </w:pBdr>
+        <w:ind w:firstLine="420" w:firstLineChars="0"/>
+        <w:jc w:val="both"/>
+        <w:rPr>
+          <w:rFonts w:hint="eastAsia"/>
+          <w:lang w:val="en-US" w:eastAsia="zh-CN"/>
+        </w:rPr>
+      </w:pPr>
+      <w:r>
+        <w:rPr>
+          <w:rFonts w:hint="eastAsia"/>
+          <w:lang w:val="en-US" w:eastAsia="zh-CN"/>
+        </w:rPr>
+        <w:t xml:space="preserve">data-&gt;usb.properties = sprdbat_usb_props;                          </w:t>
+      </w:r>
+    </w:p>
+    <w:p>
+      <w:pPr>
+        <w:widowControl w:val="0"/>
+        <w:pBdr>
+          <w:top w:val="single" w:color="auto" w:sz="4" w:space="1"/>
+          <w:left w:val="single" w:color="auto" w:sz="4" w:space="4"/>
+          <w:bottom w:val="single" w:color="auto" w:sz="4" w:space="1"/>
+          <w:right w:val="single" w:color="auto" w:sz="4" w:space="4"/>
+          <w:between w:val="none" w:color="auto" w:sz="0" w:space="0"/>
+        </w:pBdr>
+        <w:ind w:firstLine="420" w:firstLineChars="0"/>
+        <w:jc w:val="both"/>
+        <w:rPr>
+          <w:rFonts w:hint="eastAsia"/>
+          <w:lang w:val="en-US" w:eastAsia="zh-CN"/>
+        </w:rPr>
+      </w:pPr>
+      <w:r>
+        <w:rPr>
+          <w:rFonts w:hint="eastAsia"/>
+          <w:lang w:val="en-US" w:eastAsia="zh-CN"/>
+        </w:rPr>
+        <w:t xml:space="preserve">data-&gt;usb.num_properties = ARRAY_SIZE(sprdbat_usb_props);          </w:t>
+      </w:r>
+    </w:p>
+    <w:p>
+      <w:pPr>
+        <w:widowControl w:val="0"/>
+        <w:pBdr>
+          <w:top w:val="single" w:color="auto" w:sz="4" w:space="1"/>
+          <w:left w:val="single" w:color="auto" w:sz="4" w:space="4"/>
+          <w:bottom w:val="single" w:color="auto" w:sz="4" w:space="1"/>
+          <w:right w:val="single" w:color="auto" w:sz="4" w:space="4"/>
+          <w:between w:val="none" w:color="auto" w:sz="0" w:space="0"/>
+        </w:pBdr>
+        <w:ind w:firstLine="420" w:firstLineChars="0"/>
+        <w:jc w:val="both"/>
+        <w:rPr>
+          <w:rFonts w:hint="eastAsia"/>
+          <w:lang w:val="en-US" w:eastAsia="zh-CN"/>
+        </w:rPr>
+      </w:pPr>
+      <w:r>
+        <w:rPr>
+          <w:rFonts w:hint="eastAsia"/>
+          <w:lang w:val="en-US" w:eastAsia="zh-CN"/>
+        </w:rPr>
+        <w:t>data-&gt;usb.get_property =</w:t>
+      </w:r>
+      <w:r>
+        <w:rPr>
+          <w:rFonts w:hint="eastAsia"/>
+          <w:color w:val="FF0000"/>
+          <w:lang w:val="en-US" w:eastAsia="zh-CN"/>
+        </w:rPr>
+        <w:t xml:space="preserve"> sprdbat_usb_get_property</w:t>
+      </w:r>
+      <w:r>
+        <w:rPr>
+          <w:rFonts w:hint="eastAsia"/>
+          <w:lang w:val="en-US" w:eastAsia="zh-CN"/>
+        </w:rPr>
+        <w:t xml:space="preserve">;                 </w:t>
+      </w:r>
+    </w:p>
+    <w:p>
+      <w:pPr>
+        <w:widowControl w:val="0"/>
+        <w:pBdr>
+          <w:top w:val="single" w:color="auto" w:sz="4" w:space="1"/>
+          <w:left w:val="single" w:color="auto" w:sz="4" w:space="4"/>
+          <w:bottom w:val="single" w:color="auto" w:sz="4" w:space="1"/>
+          <w:right w:val="single" w:color="auto" w:sz="4" w:space="4"/>
+          <w:between w:val="none" w:color="auto" w:sz="0" w:space="0"/>
+        </w:pBdr>
+        <w:ind w:firstLine="420" w:firstLineChars="0"/>
+        <w:jc w:val="both"/>
+        <w:rPr>
+          <w:rFonts w:hint="eastAsia"/>
+          <w:lang w:val="en-US" w:eastAsia="zh-CN"/>
+        </w:rPr>
+      </w:pPr>
+      <w:r>
+        <w:rPr>
+          <w:rFonts w:hint="eastAsia"/>
+          <w:lang w:val="en-US" w:eastAsia="zh-CN"/>
+        </w:rPr>
+        <w:t xml:space="preserve">data-&gt;usb.name = "usb";                                            </w:t>
+      </w:r>
+    </w:p>
+    <w:p>
+      <w:pPr>
+        <w:widowControl w:val="0"/>
+        <w:pBdr>
+          <w:top w:val="single" w:color="auto" w:sz="4" w:space="1"/>
+          <w:left w:val="single" w:color="auto" w:sz="4" w:space="4"/>
+          <w:bottom w:val="single" w:color="auto" w:sz="4" w:space="1"/>
+          <w:right w:val="single" w:color="auto" w:sz="4" w:space="4"/>
+          <w:between w:val="none" w:color="auto" w:sz="0" w:space="0"/>
+        </w:pBdr>
+        <w:ind w:firstLine="420" w:firstLineChars="0"/>
+        <w:jc w:val="both"/>
+        <w:rPr>
+          <w:rFonts w:hint="eastAsia"/>
+          <w:lang w:val="en-US" w:eastAsia="zh-CN"/>
+        </w:rPr>
+      </w:pPr>
+      <w:r>
+        <w:rPr>
+          <w:rFonts w:hint="eastAsia"/>
+          <w:lang w:val="en-US" w:eastAsia="zh-CN"/>
+        </w:rPr>
+        <w:t xml:space="preserve">data-&gt;usb.type = POWER_SUPPLY_TYPE_USB;                            </w:t>
+      </w:r>
+    </w:p>
+    <w:p>
+      <w:pPr>
+        <w:widowControl w:val="0"/>
+        <w:pBdr>
+          <w:top w:val="single" w:color="auto" w:sz="4" w:space="1"/>
+          <w:left w:val="single" w:color="auto" w:sz="4" w:space="4"/>
+          <w:bottom w:val="single" w:color="auto" w:sz="4" w:space="1"/>
+          <w:right w:val="single" w:color="auto" w:sz="4" w:space="4"/>
+          <w:between w:val="none" w:color="auto" w:sz="0" w:space="0"/>
+        </w:pBdr>
+        <w:ind w:firstLine="420" w:firstLineChars="0"/>
+        <w:jc w:val="both"/>
+        <w:rPr>
+          <w:rFonts w:hint="eastAsia"/>
+          <w:lang w:val="en-US" w:eastAsia="zh-CN"/>
+        </w:rPr>
+      </w:pPr>
+      <w:r>
+        <w:rPr>
+          <w:rFonts w:hint="eastAsia"/>
+          <w:lang w:val="en-US" w:eastAsia="zh-CN"/>
+        </w:rPr>
+        <w:t xml:space="preserve">data-&gt;usb.supplied_to = supply_list;                               </w:t>
+      </w:r>
+    </w:p>
+    <w:p>
+      <w:pPr>
+        <w:widowControl w:val="0"/>
+        <w:pBdr>
+          <w:top w:val="single" w:color="auto" w:sz="4" w:space="1"/>
+          <w:left w:val="single" w:color="auto" w:sz="4" w:space="4"/>
+          <w:bottom w:val="single" w:color="auto" w:sz="4" w:space="1"/>
+          <w:right w:val="single" w:color="auto" w:sz="4" w:space="4"/>
+          <w:between w:val="none" w:color="auto" w:sz="0" w:space="0"/>
+        </w:pBdr>
+        <w:ind w:firstLine="420" w:firstLineChars="0"/>
+        <w:jc w:val="both"/>
+        <w:rPr>
+          <w:rFonts w:hint="eastAsia"/>
+          <w:lang w:val="en-US" w:eastAsia="zh-CN"/>
+        </w:rPr>
+      </w:pPr>
+      <w:r>
+        <w:rPr>
+          <w:rFonts w:hint="eastAsia"/>
+          <w:lang w:val="en-US" w:eastAsia="zh-CN"/>
+        </w:rPr>
+        <w:t xml:space="preserve">data-&gt;usb.num_supplicants = ARRAY_SIZE(supply_list);               </w:t>
+      </w:r>
+    </w:p>
+    <w:p>
+      <w:pPr>
+        <w:widowControl w:val="0"/>
+        <w:pBdr>
+          <w:top w:val="none" w:color="auto" w:sz="0" w:space="1"/>
+          <w:left w:val="none" w:color="auto" w:sz="0" w:space="4"/>
+          <w:bottom w:val="none" w:color="auto" w:sz="0" w:space="1"/>
+          <w:right w:val="none" w:color="auto" w:sz="0" w:space="4"/>
+          <w:between w:val="none" w:color="auto" w:sz="0" w:space="0"/>
+        </w:pBdr>
+        <w:ind w:firstLine="420" w:firstLineChars="0"/>
+        <w:jc w:val="both"/>
+        <w:rPr>
+          <w:rFonts w:hint="eastAsia"/>
+          <w:lang w:val="en-US" w:eastAsia="zh-CN"/>
+        </w:rPr>
+      </w:pPr>
+    </w:p>
+    <w:p>
+      <w:pPr>
+        <w:widowControl w:val="0"/>
+        <w:pBdr>
+          <w:top w:val="none" w:color="auto" w:sz="0" w:space="1"/>
+          <w:left w:val="none" w:color="auto" w:sz="0" w:space="4"/>
+          <w:bottom w:val="none" w:color="auto" w:sz="0" w:space="1"/>
+          <w:right w:val="none" w:color="auto" w:sz="0" w:space="4"/>
+          <w:between w:val="none" w:color="auto" w:sz="0" w:space="0"/>
+        </w:pBdr>
+        <w:ind w:firstLine="420" w:firstLineChars="0"/>
+        <w:jc w:val="both"/>
+        <w:rPr>
+          <w:rFonts w:hint="eastAsia"/>
+          <w:lang w:val="en-US" w:eastAsia="zh-CN"/>
+        </w:rPr>
+      </w:pPr>
+    </w:p>
+    <w:p>
+      <w:pPr>
+        <w:widowControl w:val="0"/>
+        <w:pBdr>
+          <w:top w:val="single" w:color="auto" w:sz="4" w:space="1"/>
+          <w:left w:val="single" w:color="auto" w:sz="4" w:space="4"/>
+          <w:bottom w:val="single" w:color="auto" w:sz="4" w:space="1"/>
+          <w:right w:val="single" w:color="auto" w:sz="4" w:space="4"/>
+          <w:between w:val="none" w:color="auto" w:sz="0" w:space="0"/>
+        </w:pBdr>
+        <w:ind w:firstLine="420" w:firstLineChars="0"/>
+        <w:jc w:val="both"/>
+        <w:rPr>
+          <w:rFonts w:hint="eastAsia"/>
+          <w:lang w:val="en-US" w:eastAsia="zh-CN"/>
+        </w:rPr>
+      </w:pPr>
+      <w:r>
+        <w:rPr>
+          <w:rFonts w:hint="eastAsia"/>
+          <w:lang w:val="en-US" w:eastAsia="zh-CN"/>
+        </w:rPr>
+        <w:t xml:space="preserve"> data-&gt;start_charge = sprdbat_start_charge;  　　　　　</w:t>
       </w:r>
       <w:r>
         <w:rPr>
@@ -4446,7 +4032,7 @@
             </w14:solidFill>
           </w14:textFill>
         </w:rPr>
-        <w:t>这个是对属性进行初始化和创建的操作</w:t>
+        <w:t>添加开启停止充电功能</w:t>
       </w:r>
     </w:p>
     <w:p>
@@ -4466,6 +4052,13 @@
           <w:lang w:val="en-US" w:eastAsia="zh-CN"/>
         </w:rPr>
       </w:pPr>
+      <w:r>
+        <w:rPr>
+          <w:rFonts w:hint="eastAsia"/>
+          <w:lang w:val="en-US" w:eastAsia="zh-CN"/>
+        </w:rPr>
+        <w:t xml:space="preserve"> data-&gt;stop_charge = sprdbat_stop_charge;  </w:t>
+      </w:r>
     </w:p>
     <w:p>
       <w:pPr>
@@ -4477,6 +4070,353 @@
           <w:right w:val="none" w:color="auto" w:sz="0" w:space="4"/>
           <w:between w:val="none" w:color="auto" w:sz="0" w:space="0"/>
         </w:pBdr>
+        <w:ind w:firstLine="420" w:firstLineChars="0"/>
+        <w:jc w:val="both"/>
+        <w:rPr>
+          <w:rFonts w:hint="eastAsia"/>
+          <w:lang w:val="en-US" w:eastAsia="zh-CN"/>
+        </w:rPr>
+      </w:pPr>
+    </w:p>
+    <w:p>
+      <w:pPr>
+        <w:widowControl w:val="0"/>
+        <w:pBdr>
+          <w:top w:val="single" w:color="auto" w:sz="4" w:space="1"/>
+          <w:left w:val="single" w:color="auto" w:sz="4" w:space="4"/>
+          <w:bottom w:val="single" w:color="auto" w:sz="4" w:space="1"/>
+          <w:right w:val="single" w:color="auto" w:sz="4" w:space="4"/>
+          <w:between w:val="none" w:color="auto" w:sz="0" w:space="0"/>
+        </w:pBdr>
+        <w:ind w:firstLine="420" w:firstLineChars="0"/>
+        <w:jc w:val="both"/>
+        <w:rPr>
+          <w:rFonts w:hint="eastAsia"/>
+          <w:lang w:val="en-US" w:eastAsia="zh-CN"/>
+        </w:rPr>
+      </w:pPr>
+      <w:r>
+        <w:rPr>
+          <w:rFonts w:hint="eastAsia"/>
+          <w:lang w:val="en-US" w:eastAsia="zh-CN"/>
+        </w:rPr>
+        <w:t xml:space="preserve"> ret = </w:t>
+      </w:r>
+      <w:r>
+        <w:rPr>
+          <w:rFonts w:hint="eastAsia"/>
+          <w:color w:val="FF0000"/>
+          <w:lang w:val="en-US" w:eastAsia="zh-CN"/>
+        </w:rPr>
+        <w:t>power_supply_register</w:t>
+      </w:r>
+      <w:r>
+        <w:rPr>
+          <w:rFonts w:hint="eastAsia"/>
+          <w:lang w:val="en-US" w:eastAsia="zh-CN"/>
+        </w:rPr>
+        <w:t xml:space="preserve">(&amp;pdev-&gt;dev, &amp;data-&gt;usb);    </w:t>
+      </w:r>
+      <w:r>
+        <w:rPr>
+          <w:rFonts w:hint="eastAsia"/>
+          <w:color w:val="2E75B6" w:themeColor="accent1" w:themeShade="BF"/>
+          <w:lang w:val="en-US" w:eastAsia="zh-CN"/>
+        </w:rPr>
+        <w:t>power_supply支持</w:t>
+      </w:r>
+    </w:p>
+    <w:p>
+      <w:pPr>
+        <w:widowControl w:val="0"/>
+        <w:pBdr>
+          <w:top w:val="single" w:color="auto" w:sz="4" w:space="1"/>
+          <w:left w:val="single" w:color="auto" w:sz="4" w:space="4"/>
+          <w:bottom w:val="single" w:color="auto" w:sz="4" w:space="1"/>
+          <w:right w:val="single" w:color="auto" w:sz="4" w:space="4"/>
+          <w:between w:val="none" w:color="auto" w:sz="0" w:space="0"/>
+        </w:pBdr>
+        <w:ind w:firstLine="420" w:firstLineChars="0"/>
+        <w:jc w:val="both"/>
+        <w:rPr>
+          <w:rFonts w:hint="eastAsia"/>
+          <w:lang w:val="en-US" w:eastAsia="zh-CN"/>
+        </w:rPr>
+      </w:pPr>
+      <w:r>
+        <w:rPr>
+          <w:rFonts w:hint="eastAsia"/>
+          <w:lang w:val="en-US" w:eastAsia="zh-CN"/>
+        </w:rPr>
+        <w:t xml:space="preserve"> if (ret)                                                </w:t>
+      </w:r>
+    </w:p>
+    <w:p>
+      <w:pPr>
+        <w:widowControl w:val="0"/>
+        <w:pBdr>
+          <w:top w:val="single" w:color="auto" w:sz="4" w:space="1"/>
+          <w:left w:val="single" w:color="auto" w:sz="4" w:space="4"/>
+          <w:bottom w:val="single" w:color="auto" w:sz="4" w:space="1"/>
+          <w:right w:val="single" w:color="auto" w:sz="4" w:space="4"/>
+          <w:between w:val="none" w:color="auto" w:sz="0" w:space="0"/>
+        </w:pBdr>
+        <w:ind w:firstLine="420" w:firstLineChars="0"/>
+        <w:jc w:val="both"/>
+        <w:rPr>
+          <w:rFonts w:hint="eastAsia"/>
+          <w:lang w:val="en-US" w:eastAsia="zh-CN"/>
+        </w:rPr>
+      </w:pPr>
+      <w:r>
+        <w:rPr>
+          <w:rFonts w:hint="eastAsia"/>
+          <w:lang w:val="en-US" w:eastAsia="zh-CN"/>
+        </w:rPr>
+        <w:t xml:space="preserve">     goto err_usb_failed;                                </w:t>
+      </w:r>
+    </w:p>
+    <w:p>
+      <w:pPr>
+        <w:widowControl w:val="0"/>
+        <w:pBdr>
+          <w:top w:val="single" w:color="auto" w:sz="4" w:space="1"/>
+          <w:left w:val="single" w:color="auto" w:sz="4" w:space="4"/>
+          <w:bottom w:val="single" w:color="auto" w:sz="4" w:space="1"/>
+          <w:right w:val="single" w:color="auto" w:sz="4" w:space="4"/>
+          <w:between w:val="none" w:color="auto" w:sz="0" w:space="0"/>
+        </w:pBdr>
+        <w:ind w:firstLine="420" w:firstLineChars="0"/>
+        <w:jc w:val="both"/>
+        <w:rPr>
+          <w:rFonts w:hint="eastAsia"/>
+          <w:lang w:val="en-US" w:eastAsia="zh-CN"/>
+        </w:rPr>
+      </w:pPr>
+      <w:r>
+        <w:rPr>
+          <w:rFonts w:hint="eastAsia"/>
+          <w:lang w:val="en-US" w:eastAsia="zh-CN"/>
+        </w:rPr>
+        <w:t xml:space="preserve">                                                         </w:t>
+      </w:r>
+    </w:p>
+    <w:p>
+      <w:pPr>
+        <w:widowControl w:val="0"/>
+        <w:pBdr>
+          <w:top w:val="single" w:color="auto" w:sz="4" w:space="1"/>
+          <w:left w:val="single" w:color="auto" w:sz="4" w:space="4"/>
+          <w:bottom w:val="single" w:color="auto" w:sz="4" w:space="1"/>
+          <w:right w:val="single" w:color="auto" w:sz="4" w:space="4"/>
+          <w:between w:val="none" w:color="auto" w:sz="0" w:space="0"/>
+        </w:pBdr>
+        <w:ind w:firstLine="420" w:firstLineChars="0"/>
+        <w:jc w:val="both"/>
+        <w:rPr>
+          <w:rFonts w:hint="eastAsia"/>
+          <w:lang w:val="en-US" w:eastAsia="zh-CN"/>
+        </w:rPr>
+      </w:pPr>
+      <w:r>
+        <w:rPr>
+          <w:rFonts w:hint="eastAsia"/>
+          <w:lang w:val="en-US" w:eastAsia="zh-CN"/>
+        </w:rPr>
+        <w:t xml:space="preserve"> ret = </w:t>
+      </w:r>
+      <w:r>
+        <w:rPr>
+          <w:rFonts w:hint="eastAsia"/>
+          <w:color w:val="FF0000"/>
+          <w:lang w:val="en-US" w:eastAsia="zh-CN"/>
+        </w:rPr>
+        <w:t>power_supply_register</w:t>
+      </w:r>
+      <w:r>
+        <w:rPr>
+          <w:rFonts w:hint="eastAsia"/>
+          <w:lang w:val="en-US" w:eastAsia="zh-CN"/>
+        </w:rPr>
+        <w:t xml:space="preserve">(&amp;pdev-&gt;dev, &amp;data-&gt;ac);     </w:t>
+      </w:r>
+    </w:p>
+    <w:p>
+      <w:pPr>
+        <w:widowControl w:val="0"/>
+        <w:pBdr>
+          <w:top w:val="single" w:color="auto" w:sz="4" w:space="1"/>
+          <w:left w:val="single" w:color="auto" w:sz="4" w:space="4"/>
+          <w:bottom w:val="single" w:color="auto" w:sz="4" w:space="1"/>
+          <w:right w:val="single" w:color="auto" w:sz="4" w:space="4"/>
+          <w:between w:val="none" w:color="auto" w:sz="0" w:space="0"/>
+        </w:pBdr>
+        <w:ind w:firstLine="420" w:firstLineChars="0"/>
+        <w:jc w:val="both"/>
+        <w:rPr>
+          <w:rFonts w:hint="eastAsia"/>
+          <w:lang w:val="en-US" w:eastAsia="zh-CN"/>
+        </w:rPr>
+      </w:pPr>
+      <w:r>
+        <w:rPr>
+          <w:rFonts w:hint="eastAsia"/>
+          <w:lang w:val="en-US" w:eastAsia="zh-CN"/>
+        </w:rPr>
+        <w:t xml:space="preserve"> if (ret)                                                </w:t>
+      </w:r>
+    </w:p>
+    <w:p>
+      <w:pPr>
+        <w:widowControl w:val="0"/>
+        <w:pBdr>
+          <w:top w:val="single" w:color="auto" w:sz="4" w:space="1"/>
+          <w:left w:val="single" w:color="auto" w:sz="4" w:space="4"/>
+          <w:bottom w:val="single" w:color="auto" w:sz="4" w:space="1"/>
+          <w:right w:val="single" w:color="auto" w:sz="4" w:space="4"/>
+          <w:between w:val="none" w:color="auto" w:sz="0" w:space="0"/>
+        </w:pBdr>
+        <w:ind w:firstLine="420" w:firstLineChars="0"/>
+        <w:jc w:val="both"/>
+        <w:rPr>
+          <w:rFonts w:hint="eastAsia"/>
+          <w:lang w:val="en-US" w:eastAsia="zh-CN"/>
+        </w:rPr>
+      </w:pPr>
+      <w:r>
+        <w:rPr>
+          <w:rFonts w:hint="eastAsia"/>
+          <w:lang w:val="en-US" w:eastAsia="zh-CN"/>
+        </w:rPr>
+        <w:t xml:space="preserve">     goto err_ac_failed;                                 </w:t>
+      </w:r>
+    </w:p>
+    <w:p>
+      <w:pPr>
+        <w:widowControl w:val="0"/>
+        <w:pBdr>
+          <w:top w:val="single" w:color="auto" w:sz="4" w:space="1"/>
+          <w:left w:val="single" w:color="auto" w:sz="4" w:space="4"/>
+          <w:bottom w:val="single" w:color="auto" w:sz="4" w:space="1"/>
+          <w:right w:val="single" w:color="auto" w:sz="4" w:space="4"/>
+          <w:between w:val="none" w:color="auto" w:sz="0" w:space="0"/>
+        </w:pBdr>
+        <w:ind w:firstLine="420" w:firstLineChars="0"/>
+        <w:jc w:val="both"/>
+        <w:rPr>
+          <w:rFonts w:hint="eastAsia"/>
+          <w:lang w:val="en-US" w:eastAsia="zh-CN"/>
+        </w:rPr>
+      </w:pPr>
+      <w:r>
+        <w:rPr>
+          <w:rFonts w:hint="eastAsia"/>
+          <w:lang w:val="en-US" w:eastAsia="zh-CN"/>
+        </w:rPr>
+        <w:t xml:space="preserve">                                                         </w:t>
+      </w:r>
+    </w:p>
+    <w:p>
+      <w:pPr>
+        <w:widowControl w:val="0"/>
+        <w:pBdr>
+          <w:top w:val="single" w:color="auto" w:sz="4" w:space="1"/>
+          <w:left w:val="single" w:color="auto" w:sz="4" w:space="4"/>
+          <w:bottom w:val="single" w:color="auto" w:sz="4" w:space="1"/>
+          <w:right w:val="single" w:color="auto" w:sz="4" w:space="4"/>
+          <w:between w:val="none" w:color="auto" w:sz="0" w:space="0"/>
+        </w:pBdr>
+        <w:ind w:firstLine="420" w:firstLineChars="0"/>
+        <w:jc w:val="both"/>
+        <w:rPr>
+          <w:rFonts w:hint="eastAsia"/>
+          <w:lang w:val="en-US" w:eastAsia="zh-CN"/>
+        </w:rPr>
+      </w:pPr>
+      <w:r>
+        <w:rPr>
+          <w:rFonts w:hint="eastAsia"/>
+          <w:lang w:val="en-US" w:eastAsia="zh-CN"/>
+        </w:rPr>
+        <w:t xml:space="preserve"> ret = </w:t>
+      </w:r>
+      <w:r>
+        <w:rPr>
+          <w:rFonts w:hint="eastAsia"/>
+          <w:color w:val="FF0000"/>
+          <w:lang w:val="en-US" w:eastAsia="zh-CN"/>
+        </w:rPr>
+        <w:t>power_supply_register</w:t>
+      </w:r>
+      <w:r>
+        <w:rPr>
+          <w:rFonts w:hint="eastAsia"/>
+          <w:lang w:val="en-US" w:eastAsia="zh-CN"/>
+        </w:rPr>
+        <w:t>(&amp;pdev-&gt;dev, &amp;data-&gt;battery);</w:t>
+      </w:r>
+    </w:p>
+    <w:p>
+      <w:pPr>
+        <w:widowControl w:val="0"/>
+        <w:pBdr>
+          <w:top w:val="single" w:color="auto" w:sz="4" w:space="1"/>
+          <w:left w:val="single" w:color="auto" w:sz="4" w:space="4"/>
+          <w:bottom w:val="single" w:color="auto" w:sz="4" w:space="1"/>
+          <w:right w:val="single" w:color="auto" w:sz="4" w:space="4"/>
+          <w:between w:val="none" w:color="auto" w:sz="0" w:space="0"/>
+        </w:pBdr>
+        <w:ind w:firstLine="420" w:firstLineChars="0"/>
+        <w:jc w:val="both"/>
+        <w:rPr>
+          <w:rFonts w:hint="eastAsia"/>
+          <w:lang w:val="en-US" w:eastAsia="zh-CN"/>
+        </w:rPr>
+      </w:pPr>
+      <w:r>
+        <w:rPr>
+          <w:rFonts w:hint="eastAsia"/>
+          <w:lang w:val="en-US" w:eastAsia="zh-CN"/>
+        </w:rPr>
+        <w:t xml:space="preserve"> if (ret)                                                </w:t>
+      </w:r>
+    </w:p>
+    <w:p>
+      <w:pPr>
+        <w:widowControl w:val="0"/>
+        <w:pBdr>
+          <w:top w:val="single" w:color="auto" w:sz="4" w:space="1"/>
+          <w:left w:val="single" w:color="auto" w:sz="4" w:space="4"/>
+          <w:bottom w:val="single" w:color="auto" w:sz="4" w:space="1"/>
+          <w:right w:val="single" w:color="auto" w:sz="4" w:space="4"/>
+          <w:between w:val="none" w:color="auto" w:sz="0" w:space="0"/>
+        </w:pBdr>
+        <w:ind w:firstLine="420" w:firstLineChars="0"/>
+        <w:jc w:val="both"/>
+        <w:rPr>
+          <w:rFonts w:hint="eastAsia"/>
+          <w:lang w:val="en-US" w:eastAsia="zh-CN"/>
+        </w:rPr>
+      </w:pPr>
+      <w:r>
+        <w:rPr>
+          <w:rFonts w:hint="eastAsia"/>
+          <w:lang w:val="en-US" w:eastAsia="zh-CN"/>
+        </w:rPr>
+        <w:t xml:space="preserve">     goto err_battery_failed;      </w:t>
+      </w:r>
+    </w:p>
+    <w:p>
+      <w:pPr>
+        <w:widowControl w:val="0"/>
+        <w:pBdr>
+          <w:top w:val="none" w:color="auto" w:sz="0" w:space="1"/>
+          <w:left w:val="none" w:color="auto" w:sz="0" w:space="4"/>
+          <w:bottom w:val="none" w:color="auto" w:sz="0" w:space="1"/>
+          <w:right w:val="none" w:color="auto" w:sz="0" w:space="4"/>
+          <w:between w:val="none" w:color="auto" w:sz="0" w:space="0"/>
+        </w:pBdr>
+        <w:ind w:firstLine="420" w:firstLineChars="0"/>
         <w:jc w:val="both"/>
         <w:rPr>
           <w:rFonts w:hint="eastAsia"/>
@@ -4512,7 +4452,7 @@
           <w:rFonts w:hint="eastAsia"/>
           <w:lang w:val="en-US" w:eastAsia="zh-CN"/>
         </w:rPr>
-        <w:t xml:space="preserve">data-&gt;gpio_chg_cv_state = data-&gt;pdata-&gt;gpio_cv_state;            </w:t>
+        <w:t>sprdbat_creat_caliberate_attr(data-&gt;battery.dev);</w:t>
       </w:r>
       <w:r>
         <w:rPr>
@@ -4525,7 +4465,7 @@
             </w14:solidFill>
           </w14:textFill>
         </w:rPr>
-        <w:t>设置电池充电中断</w:t>
+        <w:t>这个是对属性进行初始化和创建的操作</w:t>
       </w:r>
     </w:p>
     <w:p>
@@ -4545,41 +4485,35 @@
           <w:lang w:val="en-US" w:eastAsia="zh-CN"/>
         </w:rPr>
       </w:pPr>
-      <w:r>
-        <w:rPr>
-          <w:rFonts w:hint="eastAsia"/>
-          <w:lang w:val="en-US" w:eastAsia="zh-CN"/>
-        </w:rPr>
-        <w:t xml:space="preserve">ret = </w:t>
-      </w:r>
-      <w:bookmarkStart w:id="9" w:name="OLE_LINK10"/>
-      <w:r>
-        <w:rPr>
-          <w:rFonts w:hint="eastAsia"/>
-          <w:color w:val="FF0000"/>
-          <w:lang w:val="en-US" w:eastAsia="zh-CN"/>
-        </w:rPr>
-        <w:t>gpio_request</w:t>
-      </w:r>
-      <w:bookmarkEnd w:id="9"/>
-      <w:r>
-        <w:rPr>
-          <w:rFonts w:hint="eastAsia"/>
-          <w:lang w:val="en-US" w:eastAsia="zh-CN"/>
-        </w:rPr>
-        <w:t xml:space="preserve">(data-&gt;gpio_chg_cv_state, "chg_cv_state");   </w:t>
-      </w:r>
-    </w:p>
-    <w:p>
-      <w:pPr>
-        <w:widowControl w:val="0"/>
-        <w:pBdr>
-          <w:top w:val="single" w:color="auto" w:sz="4" w:space="1"/>
-          <w:left w:val="single" w:color="auto" w:sz="4" w:space="4"/>
-          <w:bottom w:val="single" w:color="auto" w:sz="4" w:space="1"/>
-          <w:right w:val="single" w:color="auto" w:sz="4" w:space="4"/>
-          <w:between w:val="none" w:color="auto" w:sz="0" w:space="0"/>
-        </w:pBdr>
+    </w:p>
+    <w:p>
+      <w:pPr>
+        <w:widowControl w:val="0"/>
+        <w:pBdr>
+          <w:top w:val="none" w:color="auto" w:sz="0" w:space="1"/>
+          <w:left w:val="none" w:color="auto" w:sz="0" w:space="4"/>
+          <w:bottom w:val="none" w:color="auto" w:sz="0" w:space="1"/>
+          <w:right w:val="none" w:color="auto" w:sz="0" w:space="4"/>
+          <w:between w:val="none" w:color="auto" w:sz="0" w:space="0"/>
+        </w:pBdr>
+        <w:jc w:val="both"/>
+        <w:rPr>
+          <w:rFonts w:hint="eastAsia"/>
+          <w:lang w:val="en-US" w:eastAsia="zh-CN"/>
+        </w:rPr>
+      </w:pPr>
+    </w:p>
+    <w:p>
+      <w:pPr>
+        <w:widowControl w:val="0"/>
+        <w:pBdr>
+          <w:top w:val="single" w:color="auto" w:sz="4" w:space="1"/>
+          <w:left w:val="single" w:color="auto" w:sz="4" w:space="4"/>
+          <w:bottom w:val="single" w:color="auto" w:sz="4" w:space="1"/>
+          <w:right w:val="single" w:color="auto" w:sz="4" w:space="4"/>
+          <w:between w:val="none" w:color="auto" w:sz="0" w:space="0"/>
+        </w:pBdr>
+        <w:ind w:firstLine="420" w:firstLineChars="0"/>
         <w:jc w:val="both"/>
         <w:rPr>
           <w:rFonts w:hint="eastAsia"/>
@@ -4592,6 +4526,26 @@
           </w14:textFill>
         </w:rPr>
       </w:pPr>
+      <w:r>
+        <w:rPr>
+          <w:rFonts w:hint="eastAsia"/>
+          <w:lang w:val="en-US" w:eastAsia="zh-CN"/>
+        </w:rPr>
+        <w:t xml:space="preserve">data-&gt;gpio_chg_cv_state = data-&gt;pdata-&gt;gpio_cv_state;            </w:t>
+      </w:r>
+      <w:r>
+        <w:rPr>
+          <w:rFonts w:hint="eastAsia"/>
+          <w:color w:val="5B9BD5" w:themeColor="accent1"/>
+          <w:lang w:val="en-US" w:eastAsia="zh-CN"/>
+          <w14:textFill>
+            <w14:solidFill>
+              <w14:schemeClr w14:val="accent1"/>
+            </w14:solidFill>
+          </w14:textFill>
+        </w:rPr>
+        <w:t>设置电池充电中断</w:t>
+      </w:r>
     </w:p>
     <w:p>
       <w:pPr>
@@ -4615,6 +4569,71 @@
           <w:rFonts w:hint="eastAsia"/>
           <w:lang w:val="en-US" w:eastAsia="zh-CN"/>
         </w:rPr>
+        <w:t xml:space="preserve">ret = </w:t>
+      </w:r>
+      <w:bookmarkStart w:id="9" w:name="OLE_LINK10"/>
+      <w:r>
+        <w:rPr>
+          <w:rFonts w:hint="eastAsia"/>
+          <w:color w:val="FF0000"/>
+          <w:lang w:val="en-US" w:eastAsia="zh-CN"/>
+        </w:rPr>
+        <w:t>gpio_request</w:t>
+      </w:r>
+      <w:bookmarkEnd w:id="9"/>
+      <w:r>
+        <w:rPr>
+          <w:rFonts w:hint="eastAsia"/>
+          <w:lang w:val="en-US" w:eastAsia="zh-CN"/>
+        </w:rPr>
+        <w:t xml:space="preserve">(data-&gt;gpio_chg_cv_state, "chg_cv_state");   </w:t>
+      </w:r>
+    </w:p>
+    <w:p>
+      <w:pPr>
+        <w:widowControl w:val="0"/>
+        <w:pBdr>
+          <w:top w:val="single" w:color="auto" w:sz="4" w:space="1"/>
+          <w:left w:val="single" w:color="auto" w:sz="4" w:space="4"/>
+          <w:bottom w:val="single" w:color="auto" w:sz="4" w:space="1"/>
+          <w:right w:val="single" w:color="auto" w:sz="4" w:space="4"/>
+          <w:between w:val="none" w:color="auto" w:sz="0" w:space="0"/>
+        </w:pBdr>
+        <w:jc w:val="both"/>
+        <w:rPr>
+          <w:rFonts w:hint="eastAsia"/>
+          <w:color w:val="5B9BD5" w:themeColor="accent1"/>
+          <w:lang w:val="en-US" w:eastAsia="zh-CN"/>
+          <w14:textFill>
+            <w14:solidFill>
+              <w14:schemeClr w14:val="accent1"/>
+            </w14:solidFill>
+          </w14:textFill>
+        </w:rPr>
+      </w:pPr>
+    </w:p>
+    <w:p>
+      <w:pPr>
+        <w:widowControl w:val="0"/>
+        <w:pBdr>
+          <w:top w:val="single" w:color="auto" w:sz="4" w:space="1"/>
+          <w:left w:val="single" w:color="auto" w:sz="4" w:space="4"/>
+          <w:bottom w:val="single" w:color="auto" w:sz="4" w:space="1"/>
+          <w:right w:val="single" w:color="auto" w:sz="4" w:space="4"/>
+          <w:between w:val="none" w:color="auto" w:sz="0" w:space="0"/>
+        </w:pBdr>
+        <w:ind w:firstLine="420" w:firstLineChars="0"/>
+        <w:jc w:val="both"/>
+        <w:rPr>
+          <w:rFonts w:hint="eastAsia"/>
+          <w:lang w:val="en-US" w:eastAsia="zh-CN"/>
+        </w:rPr>
+      </w:pPr>
+      <w:r>
+        <w:rPr>
+          <w:rFonts w:hint="eastAsia"/>
+          <w:lang w:val="en-US" w:eastAsia="zh-CN"/>
+        </w:rPr>
         <w:t xml:space="preserve">if (ret) {                                                         </w:t>
       </w:r>
     </w:p>
@@ -4729,7 +4748,6 @@
           <w:lang w:val="en-US" w:eastAsia="zh-CN"/>
         </w:rPr>
         <w:tab/>
-        <w:t/>
       </w:r>
       <w:r>
         <w:rPr>
@@ -4737,7 +4755,6 @@
           <w:lang w:val="en-US" w:eastAsia="zh-CN"/>
         </w:rPr>
         <w:tab/>
-        <w:t/>
       </w:r>
       <w:r>
         <w:rPr>
@@ -4745,7 +4762,6 @@
           <w:lang w:val="en-US" w:eastAsia="zh-CN"/>
         </w:rPr>
         <w:tab/>
-        <w:t/>
       </w:r>
       <w:r>
         <w:rPr>
@@ -7677,6 +7693,13 @@
             </w14:solidFill>
           </w14:textFill>
         </w:rPr>
+        <w:t xml:space="preserve"> 没看懂 里面都是设置寄存器的操作</w:t>
+      </w:r>
+      <w:r>
+        <w:rPr>
+          <w:rFonts w:hint="eastAsia"/>
+          <w:lang w:val="en-US" w:eastAsia="zh-CN"/>
+        </w:rPr>
         <w:t xml:space="preserve"> </w:t>
       </w:r>
       <w:r>
@@ -7690,14 +7713,14 @@
             </w14:solidFill>
           </w14:textFill>
         </w:rPr>
-        <w:t>没看懂 里面都是设置寄存器的操作</w:t>
-      </w:r>
-      <w:r>
-        <w:rPr>
-          <w:rFonts w:hint="eastAsia"/>
-          <w:lang w:val="en-US" w:eastAsia="zh-CN"/>
-        </w:rPr>
-        <w:t xml:space="preserve"> </w:t>
+        <w:t xml:space="preserve"> 然后回调</w:t>
+      </w:r>
+      <w:r>
+        <w:rPr>
+          <w:rFonts w:hint="eastAsia"/>
+          <w:lang w:val="en-US" w:eastAsia="zh-CN"/>
+        </w:rPr>
+        <w:t xml:space="preserve">  </w:t>
       </w:r>
       <w:r>
         <w:rPr>
@@ -7710,14 +7733,57 @@
             </w14:solidFill>
           </w14:textFill>
         </w:rPr>
-        <w:t xml:space="preserve"> 然后回调</w:t>
-      </w:r>
-      <w:r>
-        <w:rPr>
-          <w:rFonts w:hint="eastAsia"/>
-          <w:lang w:val="en-US" w:eastAsia="zh-CN"/>
-        </w:rPr>
-        <w:t xml:space="preserve">  </w:t>
+        <w:t>sprdbat_timer_handler方法</w:t>
+      </w:r>
+    </w:p>
+    <w:p>
+      <w:pPr>
+        <w:widowControl w:val="0"/>
+        <w:pBdr>
+          <w:top w:val="single" w:color="auto" w:sz="4" w:space="1"/>
+          <w:left w:val="single" w:color="auto" w:sz="4" w:space="4"/>
+          <w:bottom w:val="single" w:color="auto" w:sz="4" w:space="1"/>
+          <w:right w:val="single" w:color="auto" w:sz="4" w:space="4"/>
+          <w:between w:val="none" w:color="auto" w:sz="0" w:space="0"/>
+        </w:pBdr>
+        <w:ind w:firstLine="420" w:firstLineChars="0"/>
+        <w:jc w:val="left"/>
+        <w:rPr>
+          <w:rFonts w:hint="eastAsia"/>
+          <w:lang w:val="en-US" w:eastAsia="zh-CN"/>
+        </w:rPr>
+      </w:pPr>
+      <w:r>
+        <w:rPr>
+          <w:rFonts w:hint="eastAsia"/>
+          <w:lang w:val="en-US" w:eastAsia="zh-CN"/>
+        </w:rPr>
+        <w:t xml:space="preserve">sprdchg_set_chg_ovp(data-&gt;pdata-&gt;ovp_stop);                               </w:t>
+      </w:r>
+    </w:p>
+    <w:p>
+      <w:pPr>
+        <w:widowControl w:val="0"/>
+        <w:pBdr>
+          <w:top w:val="single" w:color="auto" w:sz="4" w:space="1"/>
+          <w:left w:val="single" w:color="auto" w:sz="4" w:space="4"/>
+          <w:bottom w:val="single" w:color="auto" w:sz="4" w:space="1"/>
+          <w:right w:val="single" w:color="auto" w:sz="4" w:space="4"/>
+          <w:between w:val="none" w:color="auto" w:sz="0" w:space="0"/>
+        </w:pBdr>
+        <w:ind w:firstLine="420" w:firstLineChars="0"/>
+        <w:jc w:val="left"/>
+        <w:rPr>
+          <w:rFonts w:hint="eastAsia"/>
+          <w:lang w:val="en-US" w:eastAsia="zh-CN"/>
+        </w:rPr>
+      </w:pPr>
+      <w:r>
+        <w:rPr>
+          <w:rFonts w:hint="eastAsia"/>
+          <w:lang w:val="en-US" w:eastAsia="zh-CN"/>
+        </w:rPr>
+        <w:t xml:space="preserve">               </w:t>
       </w:r>
       <w:r>
         <w:rPr>
@@ -7730,57 +7796,32 @@
             </w14:solidFill>
           </w14:textFill>
         </w:rPr>
-        <w:t>sprdbat_timer_handler方法</w:t>
-      </w:r>
-    </w:p>
-    <w:p>
-      <w:pPr>
-        <w:widowControl w:val="0"/>
-        <w:pBdr>
-          <w:top w:val="single" w:color="auto" w:sz="4" w:space="1"/>
-          <w:left w:val="single" w:color="auto" w:sz="4" w:space="4"/>
-          <w:bottom w:val="single" w:color="auto" w:sz="4" w:space="1"/>
-          <w:right w:val="single" w:color="auto" w:sz="4" w:space="4"/>
-          <w:between w:val="none" w:color="auto" w:sz="0" w:space="0"/>
-        </w:pBdr>
-        <w:ind w:firstLine="420" w:firstLineChars="0"/>
-        <w:jc w:val="left"/>
-        <w:rPr>
-          <w:rFonts w:hint="eastAsia"/>
-          <w:lang w:val="en-US" w:eastAsia="zh-CN"/>
-        </w:rPr>
-      </w:pPr>
-      <w:r>
-        <w:rPr>
-          <w:rFonts w:hint="eastAsia"/>
-          <w:lang w:val="en-US" w:eastAsia="zh-CN"/>
-        </w:rPr>
-        <w:t xml:space="preserve">sprdchg_set_chg_ovp(data-&gt;pdata-&gt;ovp_stop);                               </w:t>
-      </w:r>
-    </w:p>
-    <w:p>
-      <w:pPr>
-        <w:widowControl w:val="0"/>
-        <w:pBdr>
-          <w:top w:val="single" w:color="auto" w:sz="4" w:space="1"/>
-          <w:left w:val="single" w:color="auto" w:sz="4" w:space="4"/>
-          <w:bottom w:val="single" w:color="auto" w:sz="4" w:space="1"/>
-          <w:right w:val="single" w:color="auto" w:sz="4" w:space="4"/>
-          <w:between w:val="none" w:color="auto" w:sz="0" w:space="0"/>
-        </w:pBdr>
-        <w:ind w:firstLine="420" w:firstLineChars="0"/>
-        <w:jc w:val="left"/>
-        <w:rPr>
-          <w:rFonts w:hint="eastAsia"/>
-          <w:lang w:val="en-US" w:eastAsia="zh-CN"/>
-        </w:rPr>
-      </w:pPr>
-      <w:r>
-        <w:rPr>
-          <w:rFonts w:hint="eastAsia"/>
-          <w:lang w:val="en-US" w:eastAsia="zh-CN"/>
-        </w:rPr>
-        <w:t xml:space="preserve">               </w:t>
+        <w:t>操作寄存器CHGR_CTRL2 和CHGR_CTRL1　来写入过压保护值</w:t>
+      </w:r>
+    </w:p>
+    <w:p>
+      <w:pPr>
+        <w:widowControl w:val="0"/>
+        <w:pBdr>
+          <w:top w:val="single" w:color="auto" w:sz="4" w:space="1"/>
+          <w:left w:val="single" w:color="auto" w:sz="4" w:space="4"/>
+          <w:bottom w:val="single" w:color="auto" w:sz="4" w:space="1"/>
+          <w:right w:val="single" w:color="auto" w:sz="4" w:space="4"/>
+          <w:between w:val="none" w:color="auto" w:sz="0" w:space="0"/>
+        </w:pBdr>
+        <w:ind w:firstLine="420" w:firstLineChars="0"/>
+        <w:jc w:val="left"/>
+        <w:rPr>
+          <w:rFonts w:hint="eastAsia"/>
+          <w:lang w:val="en-US" w:eastAsia="zh-CN"/>
+        </w:rPr>
+      </w:pPr>
+      <w:r>
+        <w:rPr>
+          <w:rFonts w:hint="eastAsia"/>
+          <w:lang w:val="en-US" w:eastAsia="zh-CN"/>
+        </w:rPr>
+        <w:t xml:space="preserve">sprdchg_init(data-&gt;pdata);              </w:t>
       </w:r>
       <w:r>
         <w:rPr>
@@ -7793,32 +7834,53 @@
             </w14:solidFill>
           </w14:textFill>
         </w:rPr>
-        <w:t>操作寄存器CHGR_CTRL2 和CHGR_CTRL1　来写入过压保护值</w:t>
-      </w:r>
-    </w:p>
-    <w:p>
-      <w:pPr>
-        <w:widowControl w:val="0"/>
-        <w:pBdr>
-          <w:top w:val="single" w:color="auto" w:sz="4" w:space="1"/>
-          <w:left w:val="single" w:color="auto" w:sz="4" w:space="4"/>
-          <w:bottom w:val="single" w:color="auto" w:sz="4" w:space="1"/>
-          <w:right w:val="single" w:color="auto" w:sz="4" w:space="4"/>
-          <w:between w:val="none" w:color="auto" w:sz="0" w:space="0"/>
-        </w:pBdr>
-        <w:ind w:firstLine="420" w:firstLineChars="0"/>
-        <w:jc w:val="left"/>
-        <w:rPr>
-          <w:rFonts w:hint="eastAsia"/>
-          <w:lang w:val="en-US" w:eastAsia="zh-CN"/>
-        </w:rPr>
-      </w:pPr>
-      <w:r>
-        <w:rPr>
-          <w:rFonts w:hint="eastAsia"/>
-          <w:lang w:val="en-US" w:eastAsia="zh-CN"/>
-        </w:rPr>
-        <w:t xml:space="preserve">sprdchg_init(data-&gt;pdata);              </w:t>
+        <w:t>充电初始化　　信息量不少</w:t>
+      </w:r>
+      <w:r>
+        <w:rPr>
+          <w:rFonts w:hint="eastAsia"/>
+          <w:lang w:val="en-US" w:eastAsia="zh-CN"/>
+        </w:rPr>
+        <w:t xml:space="preserve"> </w:t>
+      </w:r>
+      <w:r>
+        <w:rPr>
+          <w:rFonts w:hint="eastAsia"/>
+          <w:lang w:val="en-US" w:eastAsia="zh-CN"/>
+        </w:rPr>
+        <w:tab/>
+      </w:r>
+      <w:r>
+        <w:rPr>
+          <w:rFonts w:hint="eastAsia"/>
+          <w:lang w:val="en-US" w:eastAsia="zh-CN"/>
+        </w:rPr>
+        <w:t xml:space="preserve">                                 </w:t>
+      </w:r>
+    </w:p>
+    <w:p>
+      <w:pPr>
+        <w:widowControl w:val="0"/>
+        <w:pBdr>
+          <w:top w:val="single" w:color="auto" w:sz="4" w:space="1"/>
+          <w:left w:val="single" w:color="auto" w:sz="4" w:space="4"/>
+          <w:bottom w:val="single" w:color="auto" w:sz="4" w:space="1"/>
+          <w:right w:val="single" w:color="auto" w:sz="4" w:space="4"/>
+          <w:between w:val="none" w:color="auto" w:sz="0" w:space="0"/>
+        </w:pBdr>
+        <w:ind w:firstLine="420" w:firstLineChars="0"/>
+        <w:jc w:val="left"/>
+        <w:rPr>
+          <w:rFonts w:hint="eastAsia"/>
+          <w:lang w:val="en-US" w:eastAsia="zh-CN"/>
+        </w:rPr>
+      </w:pPr>
+      <w:r>
+        <w:rPr>
+          <w:rFonts w:hint="eastAsia"/>
+          <w:lang w:val="en-US" w:eastAsia="zh-CN"/>
+        </w:rPr>
+        <w:t xml:space="preserve">sprdfgu_init(data-&gt;pdata);              </w:t>
       </w:r>
       <w:r>
         <w:rPr>
@@ -7831,7 +7893,7 @@
             </w14:solidFill>
           </w14:textFill>
         </w:rPr>
-        <w:t>充电初始化　　信息量不少</w:t>
+        <w:t>库伦计初始化</w:t>
       </w:r>
       <w:r>
         <w:rPr>
@@ -7839,39 +7901,6 @@
           <w:lang w:val="en-US" w:eastAsia="zh-CN"/>
         </w:rPr>
         <w:t xml:space="preserve"> </w:t>
-      </w:r>
-      <w:r>
-        <w:rPr>
-          <w:rFonts w:hint="eastAsia"/>
-          <w:lang w:val="en-US" w:eastAsia="zh-CN"/>
-        </w:rPr>
-        <w:tab/>
-        <w:t xml:space="preserve">                                 </w:t>
-      </w:r>
-    </w:p>
-    <w:p>
-      <w:pPr>
-        <w:widowControl w:val="0"/>
-        <w:pBdr>
-          <w:top w:val="single" w:color="auto" w:sz="4" w:space="1"/>
-          <w:left w:val="single" w:color="auto" w:sz="4" w:space="4"/>
-          <w:bottom w:val="single" w:color="auto" w:sz="4" w:space="1"/>
-          <w:right w:val="single" w:color="auto" w:sz="4" w:space="4"/>
-          <w:between w:val="none" w:color="auto" w:sz="0" w:space="0"/>
-        </w:pBdr>
-        <w:ind w:firstLine="420" w:firstLineChars="0"/>
-        <w:jc w:val="left"/>
-        <w:rPr>
-          <w:rFonts w:hint="eastAsia"/>
-          <w:lang w:val="en-US" w:eastAsia="zh-CN"/>
-        </w:rPr>
-      </w:pPr>
-      <w:r>
-        <w:rPr>
-          <w:rFonts w:hint="eastAsia"/>
-          <w:lang w:val="en-US" w:eastAsia="zh-CN"/>
-        </w:rPr>
-        <w:t xml:space="preserve">sprdfgu_init(data-&gt;pdata);              </w:t>
       </w:r>
       <w:r>
         <w:rPr>
@@ -7884,14 +7913,57 @@
             </w14:solidFill>
           </w14:textFill>
         </w:rPr>
-        <w:t>库伦计初始化</w:t>
-      </w:r>
-      <w:r>
-        <w:rPr>
-          <w:rFonts w:hint="eastAsia"/>
-          <w:lang w:val="en-US" w:eastAsia="zh-CN"/>
-        </w:rPr>
-        <w:t xml:space="preserve"> </w:t>
+        <w:t>这个里面信息量庞大，</w:t>
+      </w:r>
+      <w:r>
+        <w:rPr>
+          <w:rFonts w:hint="eastAsia"/>
+          <w:lang w:val="en-US" w:eastAsia="zh-CN"/>
+        </w:rPr>
+        <w:t xml:space="preserve">                                 </w:t>
+      </w:r>
+    </w:p>
+    <w:p>
+      <w:pPr>
+        <w:widowControl w:val="0"/>
+        <w:pBdr>
+          <w:top w:val="none" w:color="auto" w:sz="0" w:space="1"/>
+          <w:left w:val="none" w:color="auto" w:sz="0" w:space="4"/>
+          <w:bottom w:val="none" w:color="auto" w:sz="0" w:space="1"/>
+          <w:right w:val="none" w:color="auto" w:sz="0" w:space="4"/>
+          <w:between w:val="none" w:color="auto" w:sz="0" w:space="0"/>
+        </w:pBdr>
+        <w:ind w:firstLine="420" w:firstLineChars="0"/>
+        <w:jc w:val="left"/>
+        <w:rPr>
+          <w:rFonts w:hint="eastAsia"/>
+          <w:lang w:val="en-US" w:eastAsia="zh-CN"/>
+        </w:rPr>
+      </w:pPr>
+    </w:p>
+    <w:p>
+      <w:pPr>
+        <w:widowControl w:val="0"/>
+        <w:pBdr>
+          <w:top w:val="single" w:color="auto" w:sz="4" w:space="1"/>
+          <w:left w:val="single" w:color="auto" w:sz="4" w:space="4"/>
+          <w:bottom w:val="single" w:color="auto" w:sz="4" w:space="1"/>
+          <w:right w:val="single" w:color="auto" w:sz="4" w:space="4"/>
+          <w:between w:val="none" w:color="auto" w:sz="0" w:space="0"/>
+        </w:pBdr>
+        <w:ind w:firstLine="420" w:firstLineChars="0"/>
+        <w:jc w:val="left"/>
+        <w:rPr>
+          <w:rFonts w:hint="eastAsia"/>
+          <w:lang w:val="en-US" w:eastAsia="zh-CN"/>
+        </w:rPr>
+      </w:pPr>
+      <w:r>
+        <w:rPr>
+          <w:rFonts w:hint="eastAsia"/>
+          <w:lang w:val="en-US" w:eastAsia="zh-CN"/>
+        </w:rPr>
+        <w:t xml:space="preserve"> #ifdef CONFIG_LEDS_TRIGGERS                               </w:t>
       </w:r>
       <w:r>
         <w:rPr>
@@ -7904,95 +7976,663 @@
             </w14:solidFill>
           </w14:textFill>
         </w:rPr>
-        <w:t>这个里面信息量庞大，</w:t>
-      </w:r>
-      <w:r>
-        <w:rPr>
-          <w:rFonts w:hint="eastAsia"/>
-          <w:lang w:val="en-US" w:eastAsia="zh-CN"/>
-        </w:rPr>
-        <w:t xml:space="preserve">                                 </w:t>
-      </w:r>
-    </w:p>
-    <w:p>
-      <w:pPr>
-        <w:widowControl w:val="0"/>
-        <w:pBdr>
-          <w:top w:val="single" w:color="auto" w:sz="4" w:space="1"/>
-          <w:left w:val="single" w:color="auto" w:sz="4" w:space="4"/>
-          <w:bottom w:val="single" w:color="auto" w:sz="4" w:space="1"/>
-          <w:right w:val="single" w:color="auto" w:sz="4" w:space="4"/>
-          <w:between w:val="none" w:color="auto" w:sz="0" w:space="0"/>
-        </w:pBdr>
-        <w:ind w:firstLine="420" w:firstLineChars="0"/>
-        <w:jc w:val="left"/>
-        <w:rPr>
-          <w:rFonts w:hint="eastAsia"/>
-          <w:lang w:val="en-US" w:eastAsia="zh-CN"/>
-        </w:rPr>
-      </w:pPr>
-    </w:p>
-    <w:p>
-      <w:pPr>
-        <w:widowControl w:val="0"/>
-        <w:pBdr>
-          <w:top w:val="single" w:color="auto" w:sz="4" w:space="1"/>
-          <w:left w:val="single" w:color="auto" w:sz="4" w:space="4"/>
-          <w:bottom w:val="single" w:color="auto" w:sz="4" w:space="1"/>
-          <w:right w:val="single" w:color="auto" w:sz="4" w:space="4"/>
-          <w:between w:val="none" w:color="auto" w:sz="0" w:space="0"/>
-        </w:pBdr>
-        <w:ind w:firstLine="420" w:firstLineChars="0"/>
-        <w:jc w:val="left"/>
-        <w:rPr>
-          <w:rFonts w:hint="eastAsia"/>
-          <w:lang w:val="en-US" w:eastAsia="zh-CN"/>
-        </w:rPr>
-      </w:pPr>
+        <w:t>宏没开</w:t>
+      </w:r>
+      <w:r>
+        <w:rPr>
+          <w:rFonts w:hint="eastAsia"/>
+          <w:lang w:val="en-US" w:eastAsia="zh-CN"/>
+        </w:rPr>
+        <w:t xml:space="preserve">                   </w:t>
+      </w:r>
+    </w:p>
+    <w:p>
+      <w:pPr>
+        <w:widowControl w:val="0"/>
+        <w:pBdr>
+          <w:top w:val="single" w:color="auto" w:sz="4" w:space="1"/>
+          <w:left w:val="single" w:color="auto" w:sz="4" w:space="4"/>
+          <w:bottom w:val="single" w:color="auto" w:sz="4" w:space="1"/>
+          <w:right w:val="single" w:color="auto" w:sz="4" w:space="4"/>
+          <w:between w:val="none" w:color="auto" w:sz="0" w:space="0"/>
+        </w:pBdr>
+        <w:ind w:firstLine="420" w:firstLineChars="0"/>
+        <w:jc w:val="left"/>
+        <w:rPr>
+          <w:rFonts w:hint="eastAsia"/>
+          <w:lang w:val="en-US" w:eastAsia="zh-CN"/>
+        </w:rPr>
+      </w:pPr>
+      <w:r>
+        <w:rPr>
+          <w:rFonts w:hint="eastAsia"/>
+          <w:lang w:val="en-US" w:eastAsia="zh-CN"/>
+        </w:rPr>
+        <w:t xml:space="preserve">     data-&gt;charging_led.name = "sprdbat_charging_led";                        </w:t>
+      </w:r>
+    </w:p>
+    <w:p>
+      <w:pPr>
+        <w:widowControl w:val="0"/>
+        <w:pBdr>
+          <w:top w:val="single" w:color="auto" w:sz="4" w:space="1"/>
+          <w:left w:val="single" w:color="auto" w:sz="4" w:space="4"/>
+          <w:bottom w:val="single" w:color="auto" w:sz="4" w:space="1"/>
+          <w:right w:val="single" w:color="auto" w:sz="4" w:space="4"/>
+          <w:between w:val="none" w:color="auto" w:sz="0" w:space="0"/>
+        </w:pBdr>
+        <w:ind w:firstLine="420" w:firstLineChars="0"/>
+        <w:jc w:val="left"/>
+        <w:rPr>
+          <w:rFonts w:hint="eastAsia"/>
+          <w:lang w:val="en-US" w:eastAsia="zh-CN"/>
+        </w:rPr>
+      </w:pPr>
+      <w:r>
+        <w:rPr>
+          <w:rFonts w:hint="eastAsia"/>
+          <w:lang w:val="en-US" w:eastAsia="zh-CN"/>
+        </w:rPr>
+        <w:t xml:space="preserve">     data-&gt;charging_led.default_trigger = "battery-charging";                 </w:t>
+      </w:r>
+    </w:p>
+    <w:p>
+      <w:pPr>
+        <w:widowControl w:val="0"/>
+        <w:pBdr>
+          <w:top w:val="single" w:color="auto" w:sz="4" w:space="1"/>
+          <w:left w:val="single" w:color="auto" w:sz="4" w:space="4"/>
+          <w:bottom w:val="single" w:color="auto" w:sz="4" w:space="1"/>
+          <w:right w:val="single" w:color="auto" w:sz="4" w:space="4"/>
+          <w:between w:val="none" w:color="auto" w:sz="0" w:space="0"/>
+        </w:pBdr>
+        <w:ind w:firstLine="420" w:firstLineChars="0"/>
+        <w:jc w:val="left"/>
+        <w:rPr>
+          <w:rFonts w:hint="eastAsia"/>
+          <w:lang w:val="en-US" w:eastAsia="zh-CN"/>
+        </w:rPr>
+      </w:pPr>
+      <w:r>
+        <w:rPr>
+          <w:rFonts w:hint="eastAsia"/>
+          <w:lang w:val="en-US" w:eastAsia="zh-CN"/>
+        </w:rPr>
+        <w:t xml:space="preserve">     data-&gt;charging_led.brightness_set = sprdchg_led_brightness_set;          </w:t>
+      </w:r>
+    </w:p>
+    <w:p>
+      <w:pPr>
+        <w:widowControl w:val="0"/>
+        <w:pBdr>
+          <w:top w:val="single" w:color="auto" w:sz="4" w:space="1"/>
+          <w:left w:val="single" w:color="auto" w:sz="4" w:space="4"/>
+          <w:bottom w:val="single" w:color="auto" w:sz="4" w:space="1"/>
+          <w:right w:val="single" w:color="auto" w:sz="4" w:space="4"/>
+          <w:between w:val="none" w:color="auto" w:sz="0" w:space="0"/>
+        </w:pBdr>
+        <w:ind w:firstLine="420" w:firstLineChars="0"/>
+        <w:jc w:val="left"/>
+        <w:rPr>
+          <w:rFonts w:hint="eastAsia"/>
+          <w:lang w:val="en-US" w:eastAsia="zh-CN"/>
+        </w:rPr>
+      </w:pPr>
+      <w:r>
+        <w:rPr>
+          <w:rFonts w:hint="eastAsia"/>
+          <w:lang w:val="en-US" w:eastAsia="zh-CN"/>
+        </w:rPr>
+        <w:t xml:space="preserve">     led_classdev_register(&amp;pdev-&gt;dev, &amp;data-&gt;charging_led);                  </w:t>
+      </w:r>
+    </w:p>
+    <w:p>
+      <w:pPr>
+        <w:widowControl w:val="0"/>
+        <w:pBdr>
+          <w:top w:val="single" w:color="auto" w:sz="4" w:space="1"/>
+          <w:left w:val="single" w:color="auto" w:sz="4" w:space="4"/>
+          <w:bottom w:val="single" w:color="auto" w:sz="4" w:space="1"/>
+          <w:right w:val="single" w:color="auto" w:sz="4" w:space="4"/>
+          <w:between w:val="none" w:color="auto" w:sz="0" w:space="0"/>
+        </w:pBdr>
+        <w:ind w:firstLine="420" w:firstLineChars="0"/>
+        <w:jc w:val="left"/>
+        <w:rPr>
+          <w:rFonts w:hint="eastAsia"/>
+          <w:lang w:val="en-US" w:eastAsia="zh-CN"/>
+        </w:rPr>
+      </w:pPr>
+      <w:r>
+        <w:rPr>
+          <w:rFonts w:hint="eastAsia"/>
+          <w:lang w:val="en-US" w:eastAsia="zh-CN"/>
+        </w:rPr>
+        <w:t xml:space="preserve"> #endif                                                                       </w:t>
+      </w:r>
+    </w:p>
+    <w:p>
+      <w:pPr>
+        <w:widowControl w:val="0"/>
+        <w:pBdr>
+          <w:top w:val="single" w:color="auto" w:sz="4" w:space="1"/>
+          <w:left w:val="single" w:color="auto" w:sz="4" w:space="4"/>
+          <w:bottom w:val="single" w:color="auto" w:sz="4" w:space="1"/>
+          <w:right w:val="single" w:color="auto" w:sz="4" w:space="4"/>
+          <w:between w:val="none" w:color="auto" w:sz="0" w:space="0"/>
+        </w:pBdr>
+        <w:ind w:firstLine="420" w:firstLineChars="0"/>
+        <w:jc w:val="left"/>
+        <w:rPr>
+          <w:rFonts w:hint="eastAsia"/>
+          <w:lang w:val="en-US" w:eastAsia="zh-CN"/>
+        </w:rPr>
+      </w:pPr>
+      <w:r>
+        <w:rPr>
+          <w:rFonts w:hint="eastAsia"/>
+          <w:lang w:val="en-US" w:eastAsia="zh-CN"/>
+        </w:rPr>
+        <w:t xml:space="preserve">                                                                              </w:t>
+      </w:r>
+    </w:p>
+    <w:p>
+      <w:pPr>
+        <w:widowControl w:val="0"/>
+        <w:pBdr>
+          <w:top w:val="single" w:color="auto" w:sz="4" w:space="1"/>
+          <w:left w:val="single" w:color="auto" w:sz="4" w:space="4"/>
+          <w:bottom w:val="single" w:color="auto" w:sz="4" w:space="1"/>
+          <w:right w:val="single" w:color="auto" w:sz="4" w:space="4"/>
+          <w:between w:val="none" w:color="auto" w:sz="0" w:space="0"/>
+        </w:pBdr>
+        <w:ind w:firstLine="420" w:firstLineChars="0"/>
+        <w:jc w:val="left"/>
+        <w:rPr>
+          <w:rFonts w:hint="eastAsia"/>
+          <w:lang w:val="en-US" w:eastAsia="zh-CN"/>
+        </w:rPr>
+      </w:pPr>
+      <w:r>
+        <w:rPr>
+          <w:rFonts w:hint="eastAsia"/>
+          <w:lang w:val="en-US" w:eastAsia="zh-CN"/>
+        </w:rPr>
+        <w:t xml:space="preserve"> #ifdef SPRDBAT_TWO_CHARGE_CHANNEL                       </w:t>
+      </w:r>
+      <w:r>
+        <w:rPr>
+          <w:rFonts w:hint="eastAsia"/>
+          <w:color w:val="5B9BD5" w:themeColor="accent1"/>
+          <w:lang w:val="en-US" w:eastAsia="zh-CN"/>
+          <w14:textFill>
+            <w14:solidFill>
+              <w14:schemeClr w14:val="accent1"/>
+            </w14:solidFill>
+          </w14:textFill>
+        </w:rPr>
+        <w:t>宏没开</w:t>
+      </w:r>
+      <w:r>
+        <w:rPr>
+          <w:rFonts w:hint="eastAsia"/>
+          <w:lang w:val="en-US" w:eastAsia="zh-CN"/>
+        </w:rPr>
+        <w:t xml:space="preserve">                     </w:t>
+      </w:r>
+    </w:p>
+    <w:p>
+      <w:pPr>
+        <w:widowControl w:val="0"/>
+        <w:pBdr>
+          <w:top w:val="single" w:color="auto" w:sz="4" w:space="1"/>
+          <w:left w:val="single" w:color="auto" w:sz="4" w:space="4"/>
+          <w:bottom w:val="single" w:color="auto" w:sz="4" w:space="1"/>
+          <w:right w:val="single" w:color="auto" w:sz="4" w:space="4"/>
+          <w:between w:val="none" w:color="auto" w:sz="0" w:space="0"/>
+        </w:pBdr>
+        <w:ind w:firstLine="420" w:firstLineChars="0"/>
+        <w:jc w:val="left"/>
+        <w:rPr>
+          <w:rFonts w:hint="eastAsia"/>
+          <w:lang w:val="en-US" w:eastAsia="zh-CN"/>
+        </w:rPr>
+      </w:pPr>
+      <w:r>
+        <w:rPr>
+          <w:rFonts w:hint="eastAsia"/>
+          <w:lang w:val="en-US" w:eastAsia="zh-CN"/>
+        </w:rPr>
+        <w:t xml:space="preserve">     sprdchg_charge_init_ext(pdev);                                           </w:t>
+      </w:r>
+    </w:p>
+    <w:p>
+      <w:pPr>
+        <w:widowControl w:val="0"/>
+        <w:pBdr>
+          <w:top w:val="single" w:color="auto" w:sz="4" w:space="1"/>
+          <w:left w:val="single" w:color="auto" w:sz="4" w:space="4"/>
+          <w:bottom w:val="single" w:color="auto" w:sz="4" w:space="1"/>
+          <w:right w:val="single" w:color="auto" w:sz="4" w:space="4"/>
+          <w:between w:val="none" w:color="auto" w:sz="0" w:space="0"/>
+        </w:pBdr>
+        <w:ind w:firstLine="420" w:firstLineChars="0"/>
+        <w:jc w:val="left"/>
+        <w:rPr>
+          <w:rFonts w:hint="eastAsia"/>
+          <w:lang w:val="en-US" w:eastAsia="zh-CN"/>
+        </w:rPr>
+      </w:pPr>
+      <w:r>
+        <w:rPr>
+          <w:rFonts w:hint="eastAsia"/>
+          <w:lang w:val="en-US" w:eastAsia="zh-CN"/>
+        </w:rPr>
+        <w:t xml:space="preserve">     INIT_DELAYED_WORK(&amp;sprdbat_charge_work_ext, sprdbat_charge_works_ext);   </w:t>
+      </w:r>
+    </w:p>
+    <w:p>
+      <w:pPr>
+        <w:widowControl w:val="0"/>
+        <w:pBdr>
+          <w:top w:val="single" w:color="auto" w:sz="4" w:space="1"/>
+          <w:left w:val="single" w:color="auto" w:sz="4" w:space="4"/>
+          <w:bottom w:val="single" w:color="auto" w:sz="4" w:space="1"/>
+          <w:right w:val="single" w:color="auto" w:sz="4" w:space="4"/>
+          <w:between w:val="none" w:color="auto" w:sz="0" w:space="0"/>
+        </w:pBdr>
+        <w:ind w:firstLine="420" w:firstLineChars="0"/>
+        <w:jc w:val="left"/>
+        <w:rPr>
+          <w:rFonts w:hint="eastAsia"/>
+          <w:lang w:val="en-US" w:eastAsia="zh-CN"/>
+        </w:rPr>
+      </w:pPr>
+      <w:r>
+        <w:rPr>
+          <w:rFonts w:hint="eastAsia"/>
+          <w:lang w:val="en-US" w:eastAsia="zh-CN"/>
+        </w:rPr>
+        <w:t xml:space="preserve">                                                                              </w:t>
+      </w:r>
+    </w:p>
+    <w:p>
+      <w:pPr>
+        <w:widowControl w:val="0"/>
+        <w:pBdr>
+          <w:top w:val="single" w:color="auto" w:sz="4" w:space="1"/>
+          <w:left w:val="single" w:color="auto" w:sz="4" w:space="4"/>
+          <w:bottom w:val="single" w:color="auto" w:sz="4" w:space="1"/>
+          <w:right w:val="single" w:color="auto" w:sz="4" w:space="4"/>
+          <w:between w:val="none" w:color="auto" w:sz="0" w:space="0"/>
+        </w:pBdr>
+        <w:ind w:firstLine="420" w:firstLineChars="0"/>
+        <w:jc w:val="left"/>
+        <w:rPr>
+          <w:rFonts w:hint="eastAsia"/>
+          <w:lang w:val="en-US" w:eastAsia="zh-CN"/>
+        </w:rPr>
+      </w:pPr>
+      <w:r>
+        <w:rPr>
+          <w:rFonts w:hint="eastAsia"/>
+          <w:lang w:val="en-US" w:eastAsia="zh-CN"/>
+        </w:rPr>
+        <w:t xml:space="preserve"> #ifndef CONFIG_OF                                                            </w:t>
+      </w:r>
+    </w:p>
+    <w:p>
+      <w:pPr>
+        <w:widowControl w:val="0"/>
+        <w:pBdr>
+          <w:top w:val="single" w:color="auto" w:sz="4" w:space="1"/>
+          <w:left w:val="single" w:color="auto" w:sz="4" w:space="4"/>
+          <w:bottom w:val="single" w:color="auto" w:sz="4" w:space="1"/>
+          <w:right w:val="single" w:color="auto" w:sz="4" w:space="4"/>
+          <w:between w:val="none" w:color="auto" w:sz="0" w:space="0"/>
+        </w:pBdr>
+        <w:ind w:firstLine="420" w:firstLineChars="0"/>
+        <w:jc w:val="left"/>
+        <w:rPr>
+          <w:rFonts w:hint="eastAsia"/>
+          <w:lang w:val="en-US" w:eastAsia="zh-CN"/>
+        </w:rPr>
+      </w:pPr>
+      <w:r>
+        <w:rPr>
+          <w:rFonts w:hint="eastAsia"/>
+          <w:lang w:val="en-US" w:eastAsia="zh-CN"/>
+        </w:rPr>
+        <w:t xml:space="preserve">     res = platform_get_resource(pdev, IORESOURCE_IO, 0);        </w:t>
+      </w:r>
+      <w:r>
+        <w:rPr>
+          <w:rFonts w:hint="eastAsia"/>
+          <w:color w:val="5B9BD5" w:themeColor="accent1"/>
+          <w:lang w:val="en-US" w:eastAsia="zh-CN"/>
+          <w14:textFill>
+            <w14:solidFill>
+              <w14:schemeClr w14:val="accent1"/>
+            </w14:solidFill>
+          </w14:textFill>
+        </w:rPr>
+        <w:t>取资源</w:t>
+      </w:r>
+      <w:r>
+        <w:rPr>
+          <w:rFonts w:hint="eastAsia"/>
+          <w:lang w:val="en-US" w:eastAsia="zh-CN"/>
+        </w:rPr>
+        <w:t xml:space="preserve">             </w:t>
+      </w:r>
+    </w:p>
+    <w:p>
+      <w:pPr>
+        <w:widowControl w:val="0"/>
+        <w:pBdr>
+          <w:top w:val="single" w:color="auto" w:sz="4" w:space="1"/>
+          <w:left w:val="single" w:color="auto" w:sz="4" w:space="4"/>
+          <w:bottom w:val="single" w:color="auto" w:sz="4" w:space="1"/>
+          <w:right w:val="single" w:color="auto" w:sz="4" w:space="4"/>
+          <w:between w:val="none" w:color="auto" w:sz="0" w:space="0"/>
+        </w:pBdr>
+        <w:ind w:firstLine="420" w:firstLineChars="0"/>
+        <w:jc w:val="left"/>
+        <w:rPr>
+          <w:rFonts w:hint="eastAsia"/>
+          <w:lang w:val="en-US" w:eastAsia="zh-CN"/>
+        </w:rPr>
+      </w:pPr>
+      <w:r>
+        <w:rPr>
+          <w:rFonts w:hint="eastAsia"/>
+          <w:lang w:val="en-US" w:eastAsia="zh-CN"/>
+        </w:rPr>
+        <w:t xml:space="preserve">     data-&gt;gpio_charger_detect = res-&gt;s</w:t>
+      </w:r>
       <w:bookmarkStart w:id="17" w:name="_GoBack"/>
       <w:bookmarkEnd w:id="17"/>
-    </w:p>
-    <w:p>
-      <w:pPr>
-        <w:widowControl w:val="0"/>
-        <w:pBdr>
-          <w:top w:val="single" w:color="auto" w:sz="4" w:space="1"/>
-          <w:left w:val="single" w:color="auto" w:sz="4" w:space="4"/>
-          <w:bottom w:val="single" w:color="auto" w:sz="4" w:space="1"/>
-          <w:right w:val="single" w:color="auto" w:sz="4" w:space="4"/>
-          <w:between w:val="none" w:color="auto" w:sz="0" w:space="0"/>
-        </w:pBdr>
-        <w:ind w:firstLine="420" w:firstLineChars="0"/>
-        <w:jc w:val="left"/>
-        <w:rPr>
-          <w:rFonts w:hint="eastAsia"/>
-          <w:lang w:val="en-US" w:eastAsia="zh-CN"/>
-        </w:rPr>
-      </w:pPr>
-    </w:p>
-    <w:p>
-      <w:pPr>
-        <w:widowControl w:val="0"/>
-        <w:pBdr>
-          <w:top w:val="single" w:color="auto" w:sz="4" w:space="1"/>
-          <w:left w:val="single" w:color="auto" w:sz="4" w:space="4"/>
-          <w:bottom w:val="single" w:color="auto" w:sz="4" w:space="1"/>
-          <w:right w:val="single" w:color="auto" w:sz="4" w:space="4"/>
-          <w:between w:val="none" w:color="auto" w:sz="0" w:space="0"/>
-        </w:pBdr>
-        <w:ind w:firstLine="420" w:firstLineChars="0"/>
-        <w:jc w:val="left"/>
-        <w:rPr>
-          <w:rFonts w:hint="eastAsia"/>
-          <w:lang w:val="en-US" w:eastAsia="zh-CN"/>
-        </w:rPr>
-      </w:pPr>
-      <w:r>
-        <w:rPr>
-          <w:rFonts w:hint="eastAsia"/>
-          <w:lang w:val="en-US" w:eastAsia="zh-CN"/>
-        </w:rPr>
-        <w:t xml:space="preserve">                                                                                     </w:t>
+      <w:r>
+        <w:rPr>
+          <w:rFonts w:hint="eastAsia"/>
+          <w:lang w:val="en-US" w:eastAsia="zh-CN"/>
+        </w:rPr>
+        <w:t xml:space="preserve">tart;                                  </w:t>
+      </w:r>
+    </w:p>
+    <w:p>
+      <w:pPr>
+        <w:widowControl w:val="0"/>
+        <w:pBdr>
+          <w:top w:val="single" w:color="auto" w:sz="4" w:space="1"/>
+          <w:left w:val="single" w:color="auto" w:sz="4" w:space="4"/>
+          <w:bottom w:val="single" w:color="auto" w:sz="4" w:space="1"/>
+          <w:right w:val="single" w:color="auto" w:sz="4" w:space="4"/>
+          <w:between w:val="none" w:color="auto" w:sz="0" w:space="0"/>
+        </w:pBdr>
+        <w:ind w:firstLine="420" w:firstLineChars="0"/>
+        <w:jc w:val="left"/>
+        <w:rPr>
+          <w:rFonts w:hint="eastAsia"/>
+          <w:lang w:val="en-US" w:eastAsia="zh-CN"/>
+        </w:rPr>
+      </w:pPr>
+      <w:r>
+        <w:rPr>
+          <w:rFonts w:hint="eastAsia"/>
+          <w:lang w:val="en-US" w:eastAsia="zh-CN"/>
+        </w:rPr>
+        <w:t xml:space="preserve"> #else                                                                        </w:t>
+      </w:r>
+    </w:p>
+    <w:p>
+      <w:pPr>
+        <w:widowControl w:val="0"/>
+        <w:pBdr>
+          <w:top w:val="single" w:color="auto" w:sz="4" w:space="1"/>
+          <w:left w:val="single" w:color="auto" w:sz="4" w:space="4"/>
+          <w:bottom w:val="single" w:color="auto" w:sz="4" w:space="1"/>
+          <w:right w:val="single" w:color="auto" w:sz="4" w:space="4"/>
+          <w:between w:val="none" w:color="auto" w:sz="0" w:space="0"/>
+        </w:pBdr>
+        <w:ind w:firstLine="420" w:firstLineChars="0"/>
+        <w:jc w:val="left"/>
+        <w:rPr>
+          <w:rFonts w:hint="eastAsia"/>
+          <w:lang w:val="en-US" w:eastAsia="zh-CN"/>
+        </w:rPr>
+      </w:pPr>
+      <w:r>
+        <w:rPr>
+          <w:rFonts w:hint="eastAsia"/>
+          <w:lang w:val="en-US" w:eastAsia="zh-CN"/>
+        </w:rPr>
+        <w:t xml:space="preserve">     data-&gt;gpio_charger_detect = of_get_named_gpio(np, "gpios", 0);           </w:t>
+      </w:r>
+    </w:p>
+    <w:p>
+      <w:pPr>
+        <w:widowControl w:val="0"/>
+        <w:pBdr>
+          <w:top w:val="single" w:color="auto" w:sz="4" w:space="1"/>
+          <w:left w:val="single" w:color="auto" w:sz="4" w:space="4"/>
+          <w:bottom w:val="single" w:color="auto" w:sz="4" w:space="1"/>
+          <w:right w:val="single" w:color="auto" w:sz="4" w:space="4"/>
+          <w:between w:val="none" w:color="auto" w:sz="0" w:space="0"/>
+        </w:pBdr>
+        <w:ind w:firstLine="420" w:firstLineChars="0"/>
+        <w:jc w:val="left"/>
+        <w:rPr>
+          <w:rFonts w:hint="eastAsia"/>
+          <w:lang w:val="en-US" w:eastAsia="zh-CN"/>
+        </w:rPr>
+      </w:pPr>
+      <w:r>
+        <w:rPr>
+          <w:rFonts w:hint="eastAsia"/>
+          <w:lang w:val="en-US" w:eastAsia="zh-CN"/>
+        </w:rPr>
+        <w:t xml:space="preserve"> #endif                                                                       </w:t>
+      </w:r>
+    </w:p>
+    <w:p>
+      <w:pPr>
+        <w:widowControl w:val="0"/>
+        <w:pBdr>
+          <w:top w:val="single" w:color="auto" w:sz="4" w:space="1"/>
+          <w:left w:val="single" w:color="auto" w:sz="4" w:space="4"/>
+          <w:bottom w:val="single" w:color="auto" w:sz="4" w:space="1"/>
+          <w:right w:val="single" w:color="auto" w:sz="4" w:space="4"/>
+          <w:between w:val="none" w:color="auto" w:sz="0" w:space="0"/>
+        </w:pBdr>
+        <w:ind w:firstLine="420" w:firstLineChars="0"/>
+        <w:jc w:val="left"/>
+        <w:rPr>
+          <w:rFonts w:hint="eastAsia"/>
+          <w:lang w:val="en-US" w:eastAsia="zh-CN"/>
+        </w:rPr>
+      </w:pPr>
+      <w:r>
+        <w:rPr>
+          <w:rFonts w:hint="eastAsia"/>
+          <w:lang w:val="en-US" w:eastAsia="zh-CN"/>
+        </w:rPr>
+        <w:t xml:space="preserve">     gpio_request(data-&gt;gpio_charger_detect, "sprd_charger_detect");          </w:t>
+      </w:r>
+    </w:p>
+    <w:p>
+      <w:pPr>
+        <w:widowControl w:val="0"/>
+        <w:pBdr>
+          <w:top w:val="single" w:color="auto" w:sz="4" w:space="1"/>
+          <w:left w:val="single" w:color="auto" w:sz="4" w:space="4"/>
+          <w:bottom w:val="single" w:color="auto" w:sz="4" w:space="1"/>
+          <w:right w:val="single" w:color="auto" w:sz="4" w:space="4"/>
+          <w:between w:val="none" w:color="auto" w:sz="0" w:space="0"/>
+        </w:pBdr>
+        <w:ind w:firstLine="420" w:firstLineChars="0"/>
+        <w:jc w:val="left"/>
+        <w:rPr>
+          <w:rFonts w:hint="eastAsia"/>
+          <w:lang w:val="en-US" w:eastAsia="zh-CN"/>
+        </w:rPr>
+      </w:pPr>
+      <w:r>
+        <w:rPr>
+          <w:rFonts w:hint="eastAsia"/>
+          <w:lang w:val="en-US" w:eastAsia="zh-CN"/>
+        </w:rPr>
+        <w:t xml:space="preserve">     gpio_direction_input(data-&gt;gpio_charger_detect);                         </w:t>
+      </w:r>
+    </w:p>
+    <w:p>
+      <w:pPr>
+        <w:widowControl w:val="0"/>
+        <w:pBdr>
+          <w:top w:val="single" w:color="auto" w:sz="4" w:space="1"/>
+          <w:left w:val="single" w:color="auto" w:sz="4" w:space="4"/>
+          <w:bottom w:val="single" w:color="auto" w:sz="4" w:space="1"/>
+          <w:right w:val="single" w:color="auto" w:sz="4" w:space="4"/>
+          <w:between w:val="none" w:color="auto" w:sz="0" w:space="0"/>
+        </w:pBdr>
+        <w:ind w:firstLine="420" w:firstLineChars="0"/>
+        <w:jc w:val="left"/>
+        <w:rPr>
+          <w:rFonts w:hint="eastAsia"/>
+          <w:lang w:val="en-US" w:eastAsia="zh-CN"/>
+        </w:rPr>
+      </w:pPr>
+      <w:r>
+        <w:rPr>
+          <w:rFonts w:hint="eastAsia"/>
+          <w:lang w:val="en-US" w:eastAsia="zh-CN"/>
+        </w:rPr>
+        <w:t xml:space="preserve">     data-&gt;irq_charger_detect = gpio_to_irq(data-&gt;gpio_charger_detect);       </w:t>
+      </w:r>
+    </w:p>
+    <w:p>
+      <w:pPr>
+        <w:widowControl w:val="0"/>
+        <w:pBdr>
+          <w:top w:val="single" w:color="auto" w:sz="4" w:space="1"/>
+          <w:left w:val="single" w:color="auto" w:sz="4" w:space="4"/>
+          <w:bottom w:val="single" w:color="auto" w:sz="4" w:space="1"/>
+          <w:right w:val="single" w:color="auto" w:sz="4" w:space="4"/>
+          <w:between w:val="none" w:color="auto" w:sz="0" w:space="0"/>
+        </w:pBdr>
+        <w:ind w:firstLine="420" w:firstLineChars="0"/>
+        <w:jc w:val="left"/>
+        <w:rPr>
+          <w:rFonts w:hint="eastAsia"/>
+          <w:lang w:val="en-US" w:eastAsia="zh-CN"/>
+        </w:rPr>
+      </w:pPr>
+      <w:r>
+        <w:rPr>
+          <w:rFonts w:hint="eastAsia"/>
+          <w:lang w:val="en-US" w:eastAsia="zh-CN"/>
+        </w:rPr>
+        <w:t xml:space="preserve">                                                                              </w:t>
+      </w:r>
+    </w:p>
+    <w:p>
+      <w:pPr>
+        <w:widowControl w:val="0"/>
+        <w:pBdr>
+          <w:top w:val="single" w:color="auto" w:sz="4" w:space="1"/>
+          <w:left w:val="single" w:color="auto" w:sz="4" w:space="4"/>
+          <w:bottom w:val="single" w:color="auto" w:sz="4" w:space="1"/>
+          <w:right w:val="single" w:color="auto" w:sz="4" w:space="4"/>
+          <w:between w:val="none" w:color="auto" w:sz="0" w:space="0"/>
+        </w:pBdr>
+        <w:ind w:firstLine="420" w:firstLineChars="0"/>
+        <w:jc w:val="left"/>
+        <w:rPr>
+          <w:rFonts w:hint="eastAsia"/>
+          <w:lang w:val="en-US" w:eastAsia="zh-CN"/>
+        </w:rPr>
+      </w:pPr>
+      <w:r>
+        <w:rPr>
+          <w:rFonts w:hint="eastAsia"/>
+          <w:lang w:val="en-US" w:eastAsia="zh-CN"/>
+        </w:rPr>
+        <w:t xml:space="preserve">     ret = request_irq(data-&gt;irq_charger_detect, sprdbat_chg_detect_int,      </w:t>
+      </w:r>
+    </w:p>
+    <w:p>
+      <w:pPr>
+        <w:widowControl w:val="0"/>
+        <w:pBdr>
+          <w:top w:val="single" w:color="auto" w:sz="4" w:space="1"/>
+          <w:left w:val="single" w:color="auto" w:sz="4" w:space="4"/>
+          <w:bottom w:val="single" w:color="auto" w:sz="4" w:space="1"/>
+          <w:right w:val="single" w:color="auto" w:sz="4" w:space="4"/>
+          <w:between w:val="none" w:color="auto" w:sz="0" w:space="0"/>
+        </w:pBdr>
+        <w:ind w:firstLine="420" w:firstLineChars="0"/>
+        <w:jc w:val="left"/>
+        <w:rPr>
+          <w:rFonts w:hint="eastAsia"/>
+          <w:lang w:val="en-US" w:eastAsia="zh-CN"/>
+        </w:rPr>
+      </w:pPr>
+      <w:r>
+        <w:rPr>
+          <w:rFonts w:hint="eastAsia"/>
+          <w:lang w:val="en-US" w:eastAsia="zh-CN"/>
+        </w:rPr>
+        <w:t xml:space="preserve">               IRQF_SHARED | IRQF_TRIGGER_HIGH,                               </w:t>
+      </w:r>
+    </w:p>
+    <w:p>
+      <w:pPr>
+        <w:widowControl w:val="0"/>
+        <w:pBdr>
+          <w:top w:val="single" w:color="auto" w:sz="4" w:space="1"/>
+          <w:left w:val="single" w:color="auto" w:sz="4" w:space="4"/>
+          <w:bottom w:val="single" w:color="auto" w:sz="4" w:space="1"/>
+          <w:right w:val="single" w:color="auto" w:sz="4" w:space="4"/>
+          <w:between w:val="none" w:color="auto" w:sz="0" w:space="0"/>
+        </w:pBdr>
+        <w:ind w:firstLine="420" w:firstLineChars="0"/>
+        <w:jc w:val="left"/>
+        <w:rPr>
+          <w:rFonts w:hint="eastAsia"/>
+          <w:lang w:val="en-US" w:eastAsia="zh-CN"/>
+        </w:rPr>
+      </w:pPr>
+      <w:r>
+        <w:rPr>
+          <w:rFonts w:hint="eastAsia"/>
+          <w:lang w:val="en-US" w:eastAsia="zh-CN"/>
+        </w:rPr>
+        <w:t xml:space="preserve">               "sprdbat_charger_detect", data);                               </w:t>
+      </w:r>
+    </w:p>
+    <w:p>
+      <w:pPr>
+        <w:widowControl w:val="0"/>
+        <w:pBdr>
+          <w:top w:val="single" w:color="auto" w:sz="4" w:space="1"/>
+          <w:left w:val="single" w:color="auto" w:sz="4" w:space="4"/>
+          <w:bottom w:val="single" w:color="auto" w:sz="4" w:space="1"/>
+          <w:right w:val="single" w:color="auto" w:sz="4" w:space="4"/>
+          <w:between w:val="none" w:color="auto" w:sz="0" w:space="0"/>
+        </w:pBdr>
+        <w:ind w:firstLine="420" w:firstLineChars="0"/>
+        <w:jc w:val="left"/>
+        <w:rPr>
+          <w:rFonts w:hint="eastAsia"/>
+          <w:lang w:val="en-US" w:eastAsia="zh-CN"/>
+        </w:rPr>
+      </w:pPr>
+      <w:r>
+        <w:rPr>
+          <w:rFonts w:hint="eastAsia"/>
+          <w:lang w:val="en-US" w:eastAsia="zh-CN"/>
+        </w:rPr>
+        <w:t xml:space="preserve">     INIT_WORK(&amp;sprdbat_chg_detect_work, sprdbat_chg_detect_works);                                                                                                </w:t>
       </w:r>
     </w:p>
     <w:sectPr>
@@ -8023,7 +8663,7 @@
   <w:latentStyles w:count="260" w:defQFormat="0" w:defUnhideWhenUsed="1" w:defSemiHidden="1" w:defUIPriority="99" w:defLockedState="0">
     <w:lsdException w:qFormat="1" w:unhideWhenUsed="0" w:uiPriority="0" w:semiHidden="0" w:name="Normal"/>
     <w:lsdException w:qFormat="1" w:unhideWhenUsed="0" w:uiPriority="0" w:semiHidden="0" w:name="heading 1"/>
-    <w:lsdException w:qFormat="1" w:uiPriority="0" w:name="heading 2"/>
+    <w:lsdException w:qFormat="1" w:uiPriority="0" w:semiHidden="0" w:name="heading 2"/>
     <w:lsdException w:qFormat="1" w:uiPriority="0" w:name="heading 3"/>
     <w:lsdException w:qFormat="1" w:uiPriority="0" w:name="heading 4"/>
     <w:lsdException w:qFormat="1" w:uiPriority="0" w:name="heading 5"/>
